--- a/testing_outcome.docx
+++ b/testing_outcome.docx
@@ -1941,6 +1941,2281 @@
                 <w:lang w:val="en-US"/>
               </w:rPr>
             </w:pPr>
+          </w:p>
+        </w:tc>
+        <w:tc>
+          <w:tcPr>
+            <w:tcW w:w="3188" w:type="dxa"/>
+          </w:tcPr>
+          <w:p>
+            <w:pPr>
+              <w:rPr>
+                <w:lang w:val="en-US"/>
+              </w:rPr>
+            </w:pPr>
+            <w:r>
+              <w:rPr>
+                <w:lang w:val="en-US"/>
+              </w:rPr>
+              <w:t>{PARAGRAPH_LEAF</w:t>
+            </w:r>
+            <w:proofErr w:type="gramStart"/>
+            <w:r>
+              <w:rPr>
+                <w:lang w:val="en-US"/>
+              </w:rPr>
+              <w:t>}.</w:t>
+            </w:r>
+            <w:proofErr w:type="spellStart"/>
+            <w:r>
+              <w:rPr>
+                <w:lang w:val="en-US"/>
+              </w:rPr>
+              <w:t>add</w:t>
+            </w:r>
+            <w:proofErr w:type="gramEnd"/>
+            <w:r>
+              <w:rPr>
+                <w:lang w:val="en-US"/>
+              </w:rPr>
+              <w:t>_content</w:t>
+            </w:r>
+            <w:proofErr w:type="spellEnd"/>
+          </w:p>
+        </w:tc>
+        <w:tc>
+          <w:tcPr>
+            <w:tcW w:w="4181" w:type="dxa"/>
+          </w:tcPr>
+          <w:p>
+            <w:pPr>
+              <w:rPr>
+                <w:lang w:val="en-US"/>
+              </w:rPr>
+            </w:pPr>
+            <w:r>
+              <w:rPr>
+                <w:lang w:val="en-US"/>
+              </w:rPr>
+              <w:t>test_paragraph_add_special_case_02</w:t>
+            </w:r>
+          </w:p>
+        </w:tc>
+        <w:tc>
+          <w:tcPr>
+            <w:tcW w:w="2569" w:type="dxa"/>
+          </w:tcPr>
+          <w:p>
+            <w:pPr>
+              <w:rPr>
+                <w:lang w:val="en-US"/>
+              </w:rPr>
+            </w:pPr>
+            <w:r>
+              <w:rPr>
+                <w:lang w:val="en-US"/>
+              </w:rPr>
+              <w:t xml:space="preserve">Add too much content </w:t>
+            </w:r>
+            <w:proofErr w:type="spellStart"/>
+            <w:proofErr w:type="gramStart"/>
+            <w:r>
+              <w:rPr>
+                <w:lang w:val="en-US"/>
+              </w:rPr>
+              <w:t>text.content</w:t>
+            </w:r>
+            <w:proofErr w:type="spellEnd"/>
+            <w:proofErr w:type="gramEnd"/>
+            <w:r>
+              <w:rPr>
+                <w:lang w:val="en-US"/>
+              </w:rPr>
+              <w:t xml:space="preserve"> &gt; 10000</w:t>
+            </w:r>
+          </w:p>
+        </w:tc>
+        <w:tc>
+          <w:tcPr>
+            <w:tcW w:w="1507" w:type="dxa"/>
+          </w:tcPr>
+          <w:p>
+            <w:pPr>
+              <w:rPr>
+                <w:lang w:val="en-US"/>
+              </w:rPr>
+            </w:pPr>
+            <w:r>
+              <w:rPr>
+                <w:lang w:val="en-US"/>
+              </w:rPr>
+              <w:t>Unresolved (Precondition violation)</w:t>
+            </w:r>
+          </w:p>
+        </w:tc>
+      </w:tr>
+      <w:tr>
+        <w:tc>
+          <w:tcPr>
+            <w:tcW w:w="2832" w:type="dxa"/>
+          </w:tcPr>
+          <w:p>
+            <w:pPr>
+              <w:rPr>
+                <w:lang w:val="en-US"/>
+              </w:rPr>
+            </w:pPr>
+            <w:r>
+              <w:rPr>
+                <w:lang w:val="en-US"/>
+              </w:rPr>
+              <w:t>TEST_LIST_LEAF_001</w:t>
+            </w:r>
+          </w:p>
+        </w:tc>
+        <w:tc>
+          <w:tcPr>
+            <w:tcW w:w="3188" w:type="dxa"/>
+          </w:tcPr>
+          <w:p>
+            <w:pPr>
+              <w:rPr>
+                <w:lang w:val="en-US"/>
+              </w:rPr>
+            </w:pPr>
+          </w:p>
+        </w:tc>
+        <w:tc>
+          <w:tcPr>
+            <w:tcW w:w="4181" w:type="dxa"/>
+          </w:tcPr>
+          <w:p>
+            <w:pPr>
+              <w:rPr>
+                <w:lang w:val="en-US"/>
+              </w:rPr>
+            </w:pPr>
+          </w:p>
+        </w:tc>
+        <w:tc>
+          <w:tcPr>
+            <w:tcW w:w="2569" w:type="dxa"/>
+          </w:tcPr>
+          <w:p>
+            <w:pPr>
+              <w:rPr>
+                <w:lang w:val="en-US"/>
+              </w:rPr>
+            </w:pPr>
+            <w:r>
+              <w:rPr>
+                <w:lang w:val="en-US"/>
+              </w:rPr>
+              <w:t>without set-up</w:t>
+            </w:r>
+          </w:p>
+        </w:tc>
+        <w:tc>
+          <w:tcPr>
+            <w:tcW w:w="1507" w:type="dxa"/>
+          </w:tcPr>
+          <w:p>
+            <w:pPr>
+              <w:rPr>
+                <w:lang w:val="en-US"/>
+              </w:rPr>
+            </w:pPr>
+          </w:p>
+        </w:tc>
+      </w:tr>
+      <w:tr>
+        <w:tc>
+          <w:tcPr>
+            <w:tcW w:w="2832" w:type="dxa"/>
+          </w:tcPr>
+          <w:p>
+            <w:pPr>
+              <w:rPr>
+                <w:lang w:val="en-US"/>
+              </w:rPr>
+            </w:pPr>
+          </w:p>
+        </w:tc>
+        <w:tc>
+          <w:tcPr>
+            <w:tcW w:w="3188" w:type="dxa"/>
+          </w:tcPr>
+          <w:p>
+            <w:pPr>
+              <w:rPr>
+                <w:lang w:val="en-US"/>
+              </w:rPr>
+            </w:pPr>
+            <w:r>
+              <w:rPr>
+                <w:lang w:val="en-US"/>
+              </w:rPr>
+              <w:t>{LIST_LEAF</w:t>
+            </w:r>
+            <w:proofErr w:type="gramStart"/>
+            <w:r>
+              <w:rPr>
+                <w:lang w:val="en-US"/>
+              </w:rPr>
+              <w:t>}.new</w:t>
+            </w:r>
+            <w:proofErr w:type="gramEnd"/>
+          </w:p>
+        </w:tc>
+        <w:tc>
+          <w:tcPr>
+            <w:tcW w:w="4181" w:type="dxa"/>
+          </w:tcPr>
+          <w:p>
+            <w:pPr>
+              <w:rPr>
+                <w:lang w:val="en-US"/>
+              </w:rPr>
+            </w:pPr>
+            <w:proofErr w:type="spellStart"/>
+            <w:r>
+              <w:rPr>
+                <w:lang w:val="en-US"/>
+              </w:rPr>
+              <w:t>test_list_new_base_case</w:t>
+            </w:r>
+            <w:proofErr w:type="spellEnd"/>
+          </w:p>
+        </w:tc>
+        <w:tc>
+          <w:tcPr>
+            <w:tcW w:w="2569" w:type="dxa"/>
+          </w:tcPr>
+          <w:p>
+            <w:pPr>
+              <w:rPr>
+                <w:lang w:val="en-US"/>
+              </w:rPr>
+            </w:pPr>
+            <w:r>
+              <w:rPr>
+                <w:lang w:val="en-US"/>
+              </w:rPr>
+              <w:t>Create a new LIST_LEAF object list</w:t>
+            </w:r>
+          </w:p>
+        </w:tc>
+        <w:tc>
+          <w:tcPr>
+            <w:tcW w:w="1507" w:type="dxa"/>
+          </w:tcPr>
+          <w:p>
+            <w:pPr>
+              <w:rPr>
+                <w:lang w:val="en-US"/>
+              </w:rPr>
+            </w:pPr>
+            <w:r>
+              <w:rPr>
+                <w:lang w:val="en-US"/>
+              </w:rPr>
+              <w:t>passed</w:t>
+            </w:r>
+          </w:p>
+        </w:tc>
+      </w:tr>
+      <w:tr>
+        <w:tc>
+          <w:tcPr>
+            <w:tcW w:w="2832" w:type="dxa"/>
+          </w:tcPr>
+          <w:p>
+            <w:pPr>
+              <w:rPr>
+                <w:lang w:val="en-US"/>
+              </w:rPr>
+            </w:pPr>
+            <w:r>
+              <w:rPr>
+                <w:lang w:val="en-US"/>
+              </w:rPr>
+              <w:t>TEST_LIST_LEAF_002</w:t>
+            </w:r>
+          </w:p>
+        </w:tc>
+        <w:tc>
+          <w:tcPr>
+            <w:tcW w:w="3188" w:type="dxa"/>
+          </w:tcPr>
+          <w:p>
+            <w:pPr>
+              <w:rPr>
+                <w:lang w:val="en-US"/>
+              </w:rPr>
+            </w:pPr>
+          </w:p>
+        </w:tc>
+        <w:tc>
+          <w:tcPr>
+            <w:tcW w:w="4181" w:type="dxa"/>
+          </w:tcPr>
+          <w:p>
+            <w:pPr>
+              <w:rPr>
+                <w:lang w:val="en-US"/>
+              </w:rPr>
+            </w:pPr>
+          </w:p>
+        </w:tc>
+        <w:tc>
+          <w:tcPr>
+            <w:tcW w:w="2569" w:type="dxa"/>
+          </w:tcPr>
+          <w:p>
+            <w:pPr>
+              <w:rPr>
+                <w:lang w:val="en-US"/>
+              </w:rPr>
+            </w:pPr>
+            <w:r>
+              <w:rPr>
+                <w:lang w:val="en-US"/>
+              </w:rPr>
+              <w:t>With set-up: LIST_LEAF object list</w:t>
+            </w:r>
+          </w:p>
+        </w:tc>
+        <w:tc>
+          <w:tcPr>
+            <w:tcW w:w="1507" w:type="dxa"/>
+          </w:tcPr>
+          <w:p>
+            <w:pPr>
+              <w:rPr>
+                <w:lang w:val="en-US"/>
+              </w:rPr>
+            </w:pPr>
+          </w:p>
+        </w:tc>
+      </w:tr>
+      <w:tr>
+        <w:tc>
+          <w:tcPr>
+            <w:tcW w:w="2832" w:type="dxa"/>
+          </w:tcPr>
+          <w:p>
+            <w:pPr>
+              <w:rPr>
+                <w:lang w:val="en-US"/>
+              </w:rPr>
+            </w:pPr>
+          </w:p>
+        </w:tc>
+        <w:tc>
+          <w:tcPr>
+            <w:tcW w:w="3188" w:type="dxa"/>
+          </w:tcPr>
+          <w:p>
+            <w:pPr>
+              <w:rPr>
+                <w:lang w:val="en-US"/>
+              </w:rPr>
+            </w:pPr>
+            <w:r>
+              <w:rPr>
+                <w:lang w:val="en-US"/>
+              </w:rPr>
+              <w:t>{LIST_LEAF</w:t>
+            </w:r>
+            <w:proofErr w:type="gramStart"/>
+            <w:r>
+              <w:rPr>
+                <w:lang w:val="en-US"/>
+              </w:rPr>
+              <w:t>}.</w:t>
+            </w:r>
+            <w:proofErr w:type="spellStart"/>
+            <w:r>
+              <w:rPr>
+                <w:lang w:val="en-US"/>
+              </w:rPr>
+              <w:t>add</w:t>
+            </w:r>
+            <w:proofErr w:type="gramEnd"/>
+            <w:r>
+              <w:rPr>
+                <w:lang w:val="en-US"/>
+              </w:rPr>
+              <w:t>_item</w:t>
+            </w:r>
+            <w:proofErr w:type="spellEnd"/>
+          </w:p>
+        </w:tc>
+        <w:tc>
+          <w:tcPr>
+            <w:tcW w:w="4181" w:type="dxa"/>
+          </w:tcPr>
+          <w:p>
+            <w:pPr>
+              <w:rPr>
+                <w:lang w:val="en-US"/>
+              </w:rPr>
+            </w:pPr>
+            <w:proofErr w:type="spellStart"/>
+            <w:r>
+              <w:rPr>
+                <w:lang w:val="en-US"/>
+              </w:rPr>
+              <w:t>test_list_add_base_case</w:t>
+            </w:r>
+            <w:proofErr w:type="spellEnd"/>
+          </w:p>
+        </w:tc>
+        <w:tc>
+          <w:tcPr>
+            <w:tcW w:w="2569" w:type="dxa"/>
+          </w:tcPr>
+          <w:p>
+            <w:pPr>
+              <w:rPr>
+                <w:lang w:val="en-US"/>
+              </w:rPr>
+            </w:pPr>
+            <w:r>
+              <w:rPr>
+                <w:lang w:val="en-US"/>
+              </w:rPr>
+              <w:t>Add “Item1” to list</w:t>
+            </w:r>
+          </w:p>
+        </w:tc>
+        <w:tc>
+          <w:tcPr>
+            <w:tcW w:w="1507" w:type="dxa"/>
+          </w:tcPr>
+          <w:p>
+            <w:pPr>
+              <w:rPr>
+                <w:lang w:val="en-US"/>
+              </w:rPr>
+            </w:pPr>
+            <w:r>
+              <w:rPr>
+                <w:lang w:val="en-US"/>
+              </w:rPr>
+              <w:t>passed</w:t>
+            </w:r>
+          </w:p>
+        </w:tc>
+      </w:tr>
+      <w:tr>
+        <w:tc>
+          <w:tcPr>
+            <w:tcW w:w="2832" w:type="dxa"/>
+          </w:tcPr>
+          <w:p>
+            <w:pPr>
+              <w:rPr>
+                <w:lang w:val="en-US"/>
+              </w:rPr>
+            </w:pPr>
+          </w:p>
+        </w:tc>
+        <w:tc>
+          <w:tcPr>
+            <w:tcW w:w="3188" w:type="dxa"/>
+          </w:tcPr>
+          <w:p>
+            <w:pPr>
+              <w:rPr>
+                <w:lang w:val="en-US"/>
+              </w:rPr>
+            </w:pPr>
+            <w:r>
+              <w:rPr>
+                <w:lang w:val="en-US"/>
+              </w:rPr>
+              <w:t>{LIST_LEAF</w:t>
+            </w:r>
+            <w:proofErr w:type="gramStart"/>
+            <w:r>
+              <w:rPr>
+                <w:lang w:val="en-US"/>
+              </w:rPr>
+              <w:t>}.</w:t>
+            </w:r>
+            <w:proofErr w:type="spellStart"/>
+            <w:r>
+              <w:rPr>
+                <w:lang w:val="en-US"/>
+              </w:rPr>
+              <w:t>add</w:t>
+            </w:r>
+            <w:proofErr w:type="gramEnd"/>
+            <w:r>
+              <w:rPr>
+                <w:lang w:val="en-US"/>
+              </w:rPr>
+              <w:t>_item</w:t>
+            </w:r>
+            <w:proofErr w:type="spellEnd"/>
+          </w:p>
+        </w:tc>
+        <w:tc>
+          <w:tcPr>
+            <w:tcW w:w="4181" w:type="dxa"/>
+          </w:tcPr>
+          <w:p>
+            <w:pPr>
+              <w:rPr>
+                <w:lang w:val="en-US"/>
+              </w:rPr>
+            </w:pPr>
+            <w:r>
+              <w:rPr>
+                <w:lang w:val="en-US"/>
+              </w:rPr>
+              <w:t>test_list_add_special_case_01</w:t>
+            </w:r>
+          </w:p>
+        </w:tc>
+        <w:tc>
+          <w:tcPr>
+            <w:tcW w:w="2569" w:type="dxa"/>
+          </w:tcPr>
+          <w:p>
+            <w:pPr>
+              <w:rPr>
+                <w:lang w:val="en-US"/>
+              </w:rPr>
+            </w:pPr>
+            <w:r>
+              <w:rPr>
+                <w:lang w:val="en-US"/>
+              </w:rPr>
+              <w:t>Add 101 items to list</w:t>
+            </w:r>
+          </w:p>
+        </w:tc>
+        <w:tc>
+          <w:tcPr>
+            <w:tcW w:w="1507" w:type="dxa"/>
+          </w:tcPr>
+          <w:p>
+            <w:pPr>
+              <w:jc w:val="center"/>
+              <w:rPr>
+                <w:lang w:val="en-US"/>
+              </w:rPr>
+            </w:pPr>
+            <w:r>
+              <w:rPr>
+                <w:lang w:val="en-US"/>
+              </w:rPr>
+              <w:t>Unresolved (Precondition violation)</w:t>
+            </w:r>
+          </w:p>
+        </w:tc>
+      </w:tr>
+      <w:tr>
+        <w:tc>
+          <w:tcPr>
+            <w:tcW w:w="2832" w:type="dxa"/>
+          </w:tcPr>
+          <w:p>
+            <w:pPr>
+              <w:rPr>
+                <w:lang w:val="en-US"/>
+              </w:rPr>
+            </w:pPr>
+          </w:p>
+        </w:tc>
+        <w:tc>
+          <w:tcPr>
+            <w:tcW w:w="3188" w:type="dxa"/>
+          </w:tcPr>
+          <w:p>
+            <w:pPr>
+              <w:rPr>
+                <w:lang w:val="en-US"/>
+              </w:rPr>
+            </w:pPr>
+            <w:r>
+              <w:rPr>
+                <w:lang w:val="en-US"/>
+              </w:rPr>
+              <w:t>{LIST_LEAF</w:t>
+            </w:r>
+            <w:proofErr w:type="gramStart"/>
+            <w:r>
+              <w:rPr>
+                <w:lang w:val="en-US"/>
+              </w:rPr>
+              <w:t>}.</w:t>
+            </w:r>
+            <w:proofErr w:type="spellStart"/>
+            <w:r>
+              <w:rPr>
+                <w:lang w:val="en-US"/>
+              </w:rPr>
+              <w:t>add</w:t>
+            </w:r>
+            <w:proofErr w:type="gramEnd"/>
+            <w:r>
+              <w:rPr>
+                <w:lang w:val="en-US"/>
+              </w:rPr>
+              <w:t>_item</w:t>
+            </w:r>
+            <w:proofErr w:type="spellEnd"/>
+          </w:p>
+        </w:tc>
+        <w:tc>
+          <w:tcPr>
+            <w:tcW w:w="4181" w:type="dxa"/>
+          </w:tcPr>
+          <w:p>
+            <w:pPr>
+              <w:rPr>
+                <w:lang w:val="en-US"/>
+              </w:rPr>
+            </w:pPr>
+            <w:r>
+              <w:rPr>
+                <w:lang w:val="en-US"/>
+              </w:rPr>
+              <w:t>test_list_add_special_case_02</w:t>
+            </w:r>
+          </w:p>
+        </w:tc>
+        <w:tc>
+          <w:tcPr>
+            <w:tcW w:w="2569" w:type="dxa"/>
+          </w:tcPr>
+          <w:p>
+            <w:pPr>
+              <w:rPr>
+                <w:lang w:val="en-US"/>
+              </w:rPr>
+            </w:pPr>
+            <w:r>
+              <w:rPr>
+                <w:lang w:val="en-US"/>
+              </w:rPr>
+              <w:t xml:space="preserve">Add item with 501 characters to list (lorem </w:t>
+            </w:r>
+            <w:proofErr w:type="spellStart"/>
+            <w:r>
+              <w:rPr>
+                <w:lang w:val="en-US"/>
+              </w:rPr>
+              <w:t>impsum</w:t>
+            </w:r>
+            <w:proofErr w:type="spellEnd"/>
+            <w:r>
+              <w:rPr>
+                <w:lang w:val="en-US"/>
+              </w:rPr>
+              <w:t xml:space="preserve"> generator)</w:t>
+            </w:r>
+          </w:p>
+        </w:tc>
+        <w:tc>
+          <w:tcPr>
+            <w:tcW w:w="1507" w:type="dxa"/>
+          </w:tcPr>
+          <w:p>
+            <w:pPr>
+              <w:jc w:val="center"/>
+              <w:rPr>
+                <w:lang w:val="en-US"/>
+              </w:rPr>
+            </w:pPr>
+            <w:r>
+              <w:rPr>
+                <w:lang w:val="en-US"/>
+              </w:rPr>
+              <w:t>Unresolved (Precondition violation)</w:t>
+            </w:r>
+          </w:p>
+        </w:tc>
+      </w:tr>
+      <w:tr>
+        <w:tc>
+          <w:tcPr>
+            <w:tcW w:w="2832" w:type="dxa"/>
+          </w:tcPr>
+          <w:p>
+            <w:pPr>
+              <w:rPr>
+                <w:lang w:val="en-US"/>
+              </w:rPr>
+            </w:pPr>
+          </w:p>
+        </w:tc>
+        <w:tc>
+          <w:tcPr>
+            <w:tcW w:w="3188" w:type="dxa"/>
+          </w:tcPr>
+          <w:p>
+            <w:pPr>
+              <w:rPr>
+                <w:lang w:val="en-US"/>
+              </w:rPr>
+            </w:pPr>
+            <w:r>
+              <w:rPr>
+                <w:lang w:val="en-US"/>
+              </w:rPr>
+              <w:t>{LIST_LEAF</w:t>
+            </w:r>
+            <w:proofErr w:type="gramStart"/>
+            <w:r>
+              <w:rPr>
+                <w:lang w:val="en-US"/>
+              </w:rPr>
+              <w:t>}.</w:t>
+            </w:r>
+            <w:proofErr w:type="spellStart"/>
+            <w:r>
+              <w:rPr>
+                <w:lang w:val="en-US"/>
+              </w:rPr>
+              <w:t>set</w:t>
+            </w:r>
+            <w:proofErr w:type="gramEnd"/>
+            <w:r>
+              <w:rPr>
+                <w:lang w:val="en-US"/>
+              </w:rPr>
+              <w:t>_order</w:t>
+            </w:r>
+            <w:proofErr w:type="spellEnd"/>
+            <w:r>
+              <w:rPr>
+                <w:lang w:val="en-US"/>
+              </w:rPr>
+              <w:t>, {LIST_LEAF}.</w:t>
+            </w:r>
+            <w:proofErr w:type="spellStart"/>
+            <w:r>
+              <w:rPr>
+                <w:lang w:val="en-US"/>
+              </w:rPr>
+              <w:t>is</w:t>
+            </w:r>
+            <w:r>
+              <w:rPr>
+                <w:lang w:val="en-US"/>
+              </w:rPr>
+              <w:t>_order</w:t>
+            </w:r>
+            <w:r>
+              <w:rPr>
+                <w:lang w:val="en-US"/>
+              </w:rPr>
+              <w:t>ed</w:t>
+            </w:r>
+            <w:proofErr w:type="spellEnd"/>
+          </w:p>
+        </w:tc>
+        <w:tc>
+          <w:tcPr>
+            <w:tcW w:w="4181" w:type="dxa"/>
+          </w:tcPr>
+          <w:p>
+            <w:pPr>
+              <w:rPr>
+                <w:lang w:val="en-US"/>
+              </w:rPr>
+            </w:pPr>
+            <w:proofErr w:type="spellStart"/>
+            <w:r>
+              <w:rPr>
+                <w:lang w:val="en-US"/>
+              </w:rPr>
+              <w:t>test_list_set_order_and_is_ordered</w:t>
+            </w:r>
+            <w:proofErr w:type="spellEnd"/>
+          </w:p>
+        </w:tc>
+        <w:tc>
+          <w:tcPr>
+            <w:tcW w:w="2569" w:type="dxa"/>
+          </w:tcPr>
+          <w:p>
+            <w:pPr>
+              <w:rPr>
+                <w:lang w:val="en-US"/>
+              </w:rPr>
+            </w:pPr>
+            <w:r>
+              <w:rPr>
+                <w:lang w:val="en-US"/>
+              </w:rPr>
+              <w:t xml:space="preserve">test </w:t>
+            </w:r>
+            <w:proofErr w:type="spellStart"/>
+            <w:r>
+              <w:rPr>
+                <w:lang w:val="en-US"/>
+              </w:rPr>
+              <w:t>set_order</w:t>
+            </w:r>
+            <w:proofErr w:type="spellEnd"/>
+            <w:r>
+              <w:rPr>
+                <w:lang w:val="en-US"/>
+              </w:rPr>
+              <w:t xml:space="preserve"> by switching from unordered list to ordered list</w:t>
+            </w:r>
+          </w:p>
+        </w:tc>
+        <w:tc>
+          <w:tcPr>
+            <w:tcW w:w="1507" w:type="dxa"/>
+          </w:tcPr>
+          <w:p>
+            <w:pPr>
+              <w:jc w:val="center"/>
+              <w:rPr>
+                <w:lang w:val="en-US"/>
+              </w:rPr>
+            </w:pPr>
+            <w:r>
+              <w:rPr>
+                <w:lang w:val="en-US"/>
+              </w:rPr>
+              <w:t>passed</w:t>
+            </w:r>
+          </w:p>
+        </w:tc>
+      </w:tr>
+      <w:tr>
+        <w:tc>
+          <w:tcPr>
+            <w:tcW w:w="2832" w:type="dxa"/>
+          </w:tcPr>
+          <w:p>
+            <w:pPr>
+              <w:rPr>
+                <w:lang w:val="en-US"/>
+              </w:rPr>
+            </w:pPr>
+            <w:r>
+              <w:rPr>
+                <w:lang w:val="en-US"/>
+              </w:rPr>
+              <w:t>TEST_TABLE_LEAF_001</w:t>
+            </w:r>
+          </w:p>
+        </w:tc>
+        <w:tc>
+          <w:tcPr>
+            <w:tcW w:w="3188" w:type="dxa"/>
+          </w:tcPr>
+          <w:p>
+            <w:pPr>
+              <w:rPr>
+                <w:lang w:val="en-US"/>
+              </w:rPr>
+            </w:pPr>
+          </w:p>
+        </w:tc>
+        <w:tc>
+          <w:tcPr>
+            <w:tcW w:w="4181" w:type="dxa"/>
+          </w:tcPr>
+          <w:p>
+            <w:pPr>
+              <w:rPr>
+                <w:lang w:val="en-US"/>
+              </w:rPr>
+            </w:pPr>
+          </w:p>
+        </w:tc>
+        <w:tc>
+          <w:tcPr>
+            <w:tcW w:w="2569" w:type="dxa"/>
+          </w:tcPr>
+          <w:p>
+            <w:pPr>
+              <w:rPr>
+                <w:lang w:val="en-US"/>
+              </w:rPr>
+            </w:pPr>
+            <w:r>
+              <w:rPr>
+                <w:lang w:val="en-US"/>
+              </w:rPr>
+              <w:t>without set-up</w:t>
+            </w:r>
+          </w:p>
+        </w:tc>
+        <w:tc>
+          <w:tcPr>
+            <w:tcW w:w="1507" w:type="dxa"/>
+          </w:tcPr>
+          <w:p>
+            <w:pPr>
+              <w:jc w:val="center"/>
+              <w:rPr>
+                <w:lang w:val="en-US"/>
+              </w:rPr>
+            </w:pPr>
+          </w:p>
+        </w:tc>
+      </w:tr>
+      <w:tr>
+        <w:tc>
+          <w:tcPr>
+            <w:tcW w:w="2832" w:type="dxa"/>
+          </w:tcPr>
+          <w:p>
+            <w:pPr>
+              <w:rPr>
+                <w:lang w:val="en-US"/>
+              </w:rPr>
+            </w:pPr>
+          </w:p>
+        </w:tc>
+        <w:tc>
+          <w:tcPr>
+            <w:tcW w:w="3188" w:type="dxa"/>
+          </w:tcPr>
+          <w:p>
+            <w:pPr>
+              <w:rPr>
+                <w:lang w:val="en-US"/>
+              </w:rPr>
+            </w:pPr>
+            <w:r>
+              <w:rPr>
+                <w:lang w:val="en-US"/>
+              </w:rPr>
+              <w:t>{TABLE_LEAF</w:t>
+            </w:r>
+            <w:proofErr w:type="gramStart"/>
+            <w:r>
+              <w:rPr>
+                <w:lang w:val="en-US"/>
+              </w:rPr>
+              <w:t>}.new</w:t>
+            </w:r>
+            <w:proofErr w:type="gramEnd"/>
+          </w:p>
+        </w:tc>
+        <w:tc>
+          <w:tcPr>
+            <w:tcW w:w="4181" w:type="dxa"/>
+          </w:tcPr>
+          <w:p>
+            <w:pPr>
+              <w:rPr>
+                <w:lang w:val="en-US"/>
+              </w:rPr>
+            </w:pPr>
+            <w:proofErr w:type="spellStart"/>
+            <w:r>
+              <w:rPr>
+                <w:lang w:val="en-US"/>
+              </w:rPr>
+              <w:t>test_table_new_base_case</w:t>
+            </w:r>
+            <w:proofErr w:type="spellEnd"/>
+          </w:p>
+        </w:tc>
+        <w:tc>
+          <w:tcPr>
+            <w:tcW w:w="2569" w:type="dxa"/>
+          </w:tcPr>
+          <w:p>
+            <w:pPr>
+              <w:rPr>
+                <w:lang w:val="en-US"/>
+              </w:rPr>
+            </w:pPr>
+            <w:r>
+              <w:rPr>
+                <w:lang w:val="en-US"/>
+              </w:rPr>
+              <w:t>Create TABLE_LEAF object table</w:t>
+            </w:r>
+          </w:p>
+        </w:tc>
+        <w:tc>
+          <w:tcPr>
+            <w:tcW w:w="1507" w:type="dxa"/>
+          </w:tcPr>
+          <w:p>
+            <w:pPr>
+              <w:jc w:val="center"/>
+              <w:rPr>
+                <w:lang w:val="en-US"/>
+              </w:rPr>
+            </w:pPr>
+            <w:r>
+              <w:rPr>
+                <w:lang w:val="en-US"/>
+              </w:rPr>
+              <w:t>passed</w:t>
+            </w:r>
+          </w:p>
+        </w:tc>
+      </w:tr>
+      <w:tr>
+        <w:tc>
+          <w:tcPr>
+            <w:tcW w:w="2832" w:type="dxa"/>
+          </w:tcPr>
+          <w:p>
+            <w:pPr>
+              <w:rPr>
+                <w:lang w:val="en-US"/>
+              </w:rPr>
+            </w:pPr>
+            <w:r>
+              <w:rPr>
+                <w:lang w:val="en-US"/>
+              </w:rPr>
+              <w:t>TEST_TABLE_LEAF_002</w:t>
+            </w:r>
+          </w:p>
+        </w:tc>
+        <w:tc>
+          <w:tcPr>
+            <w:tcW w:w="3188" w:type="dxa"/>
+          </w:tcPr>
+          <w:p>
+            <w:pPr>
+              <w:rPr>
+                <w:lang w:val="en-US"/>
+              </w:rPr>
+            </w:pPr>
+          </w:p>
+        </w:tc>
+        <w:tc>
+          <w:tcPr>
+            <w:tcW w:w="4181" w:type="dxa"/>
+          </w:tcPr>
+          <w:p>
+            <w:pPr>
+              <w:rPr>
+                <w:lang w:val="en-US"/>
+              </w:rPr>
+            </w:pPr>
+          </w:p>
+        </w:tc>
+        <w:tc>
+          <w:tcPr>
+            <w:tcW w:w="2569" w:type="dxa"/>
+          </w:tcPr>
+          <w:p>
+            <w:pPr>
+              <w:rPr>
+                <w:lang w:val="en-US"/>
+              </w:rPr>
+            </w:pPr>
+            <w:r>
+              <w:rPr>
+                <w:lang w:val="en-US"/>
+              </w:rPr>
+              <w:t>With set-up: TABLE_LEAF object table</w:t>
+            </w:r>
+          </w:p>
+        </w:tc>
+        <w:tc>
+          <w:tcPr>
+            <w:tcW w:w="1507" w:type="dxa"/>
+          </w:tcPr>
+          <w:p>
+            <w:pPr>
+              <w:jc w:val="center"/>
+              <w:rPr>
+                <w:lang w:val="en-US"/>
+              </w:rPr>
+            </w:pPr>
+          </w:p>
+        </w:tc>
+      </w:tr>
+      <w:tr>
+        <w:tc>
+          <w:tcPr>
+            <w:tcW w:w="2832" w:type="dxa"/>
+          </w:tcPr>
+          <w:p>
+            <w:pPr>
+              <w:rPr>
+                <w:lang w:val="en-US"/>
+              </w:rPr>
+            </w:pPr>
+          </w:p>
+        </w:tc>
+        <w:tc>
+          <w:tcPr>
+            <w:tcW w:w="3188" w:type="dxa"/>
+          </w:tcPr>
+          <w:p>
+            <w:pPr>
+              <w:rPr>
+                <w:lang w:val="en-US"/>
+              </w:rPr>
+            </w:pPr>
+            <w:r>
+              <w:rPr>
+                <w:lang w:val="en-US"/>
+              </w:rPr>
+              <w:t>{TABLE_LEAF</w:t>
+            </w:r>
+            <w:proofErr w:type="gramStart"/>
+            <w:r>
+              <w:rPr>
+                <w:lang w:val="en-US"/>
+              </w:rPr>
+              <w:t>}.</w:t>
+            </w:r>
+            <w:proofErr w:type="spellStart"/>
+            <w:r>
+              <w:rPr>
+                <w:lang w:val="en-US"/>
+              </w:rPr>
+              <w:t>add</w:t>
+            </w:r>
+            <w:proofErr w:type="gramEnd"/>
+            <w:r>
+              <w:rPr>
+                <w:lang w:val="en-US"/>
+              </w:rPr>
+              <w:t>_row</w:t>
+            </w:r>
+            <w:proofErr w:type="spellEnd"/>
+          </w:p>
+        </w:tc>
+        <w:tc>
+          <w:tcPr>
+            <w:tcW w:w="4181" w:type="dxa"/>
+          </w:tcPr>
+          <w:p>
+            <w:pPr>
+              <w:rPr>
+                <w:lang w:val="en-US"/>
+              </w:rPr>
+            </w:pPr>
+            <w:proofErr w:type="spellStart"/>
+            <w:r>
+              <w:rPr>
+                <w:lang w:val="en-US"/>
+              </w:rPr>
+              <w:t>test_table_add_row_pre_empty_base_case</w:t>
+            </w:r>
+            <w:proofErr w:type="spellEnd"/>
+          </w:p>
+        </w:tc>
+        <w:tc>
+          <w:tcPr>
+            <w:tcW w:w="2569" w:type="dxa"/>
+          </w:tcPr>
+          <w:p>
+            <w:pPr>
+              <w:rPr>
+                <w:lang w:val="en-US"/>
+              </w:rPr>
+            </w:pPr>
+            <w:r>
+              <w:rPr>
+                <w:lang w:val="en-US"/>
+              </w:rPr>
+              <w:t>Add first row ["A","B","C"] to table</w:t>
+            </w:r>
+          </w:p>
+        </w:tc>
+        <w:tc>
+          <w:tcPr>
+            <w:tcW w:w="1507" w:type="dxa"/>
+          </w:tcPr>
+          <w:p>
+            <w:pPr>
+              <w:jc w:val="center"/>
+              <w:rPr>
+                <w:lang w:val="en-US"/>
+              </w:rPr>
+            </w:pPr>
+            <w:r>
+              <w:rPr>
+                <w:lang w:val="en-US"/>
+              </w:rPr>
+              <w:t>passed</w:t>
+            </w:r>
+          </w:p>
+        </w:tc>
+      </w:tr>
+      <w:tr>
+        <w:tc>
+          <w:tcPr>
+            <w:tcW w:w="2832" w:type="dxa"/>
+          </w:tcPr>
+          <w:p>
+            <w:pPr>
+              <w:rPr>
+                <w:lang w:val="en-US"/>
+              </w:rPr>
+            </w:pPr>
+          </w:p>
+        </w:tc>
+        <w:tc>
+          <w:tcPr>
+            <w:tcW w:w="3188" w:type="dxa"/>
+          </w:tcPr>
+          <w:p>
+            <w:pPr>
+              <w:rPr>
+                <w:lang w:val="en-US"/>
+              </w:rPr>
+            </w:pPr>
+            <w:r>
+              <w:rPr>
+                <w:lang w:val="en-US"/>
+              </w:rPr>
+              <w:t>{TABLE_LEAF</w:t>
+            </w:r>
+            <w:proofErr w:type="gramStart"/>
+            <w:r>
+              <w:rPr>
+                <w:lang w:val="en-US"/>
+              </w:rPr>
+              <w:t>}.</w:t>
+            </w:r>
+            <w:proofErr w:type="spellStart"/>
+            <w:r>
+              <w:rPr>
+                <w:lang w:val="en-US"/>
+              </w:rPr>
+              <w:t>add</w:t>
+            </w:r>
+            <w:proofErr w:type="gramEnd"/>
+            <w:r>
+              <w:rPr>
+                <w:lang w:val="en-US"/>
+              </w:rPr>
+              <w:t>_row</w:t>
+            </w:r>
+            <w:proofErr w:type="spellEnd"/>
+          </w:p>
+        </w:tc>
+        <w:tc>
+          <w:tcPr>
+            <w:tcW w:w="4181" w:type="dxa"/>
+          </w:tcPr>
+          <w:p>
+            <w:pPr>
+              <w:rPr>
+                <w:lang w:val="en-US"/>
+              </w:rPr>
+            </w:pPr>
+            <w:r>
+              <w:rPr>
+                <w:lang w:val="en-US"/>
+              </w:rPr>
+              <w:t>test_table_add_row_pre_empty_special_case_01</w:t>
+            </w:r>
+          </w:p>
+        </w:tc>
+        <w:tc>
+          <w:tcPr>
+            <w:tcW w:w="2569" w:type="dxa"/>
+          </w:tcPr>
+          <w:p>
+            <w:pPr>
+              <w:rPr>
+                <w:lang w:val="en-US"/>
+              </w:rPr>
+            </w:pPr>
+            <w:r>
+              <w:rPr>
+                <w:lang w:val="en-US"/>
+              </w:rPr>
+              <w:t>Add first row and second item has 201 characters</w:t>
+            </w:r>
+          </w:p>
+        </w:tc>
+        <w:tc>
+          <w:tcPr>
+            <w:tcW w:w="1507" w:type="dxa"/>
+          </w:tcPr>
+          <w:p>
+            <w:pPr>
+              <w:jc w:val="center"/>
+              <w:rPr>
+                <w:lang w:val="en-US"/>
+              </w:rPr>
+            </w:pPr>
+            <w:r>
+              <w:rPr>
+                <w:lang w:val="en-US"/>
+              </w:rPr>
+              <w:t>Unresolved (Precondition violation)</w:t>
+            </w:r>
+          </w:p>
+        </w:tc>
+      </w:tr>
+      <w:tr>
+        <w:tc>
+          <w:tcPr>
+            <w:tcW w:w="2832" w:type="dxa"/>
+          </w:tcPr>
+          <w:p>
+            <w:pPr>
+              <w:rPr>
+                <w:lang w:val="en-US"/>
+              </w:rPr>
+            </w:pPr>
+          </w:p>
+        </w:tc>
+        <w:tc>
+          <w:tcPr>
+            <w:tcW w:w="3188" w:type="dxa"/>
+          </w:tcPr>
+          <w:p>
+            <w:pPr>
+              <w:rPr>
+                <w:lang w:val="en-US"/>
+              </w:rPr>
+            </w:pPr>
+            <w:r>
+              <w:rPr>
+                <w:lang w:val="en-US"/>
+              </w:rPr>
+              <w:t>{TABLE_LEAF</w:t>
+            </w:r>
+            <w:proofErr w:type="gramStart"/>
+            <w:r>
+              <w:rPr>
+                <w:lang w:val="en-US"/>
+              </w:rPr>
+              <w:t>}.</w:t>
+            </w:r>
+            <w:proofErr w:type="spellStart"/>
+            <w:r>
+              <w:rPr>
+                <w:lang w:val="en-US"/>
+              </w:rPr>
+              <w:t>add</w:t>
+            </w:r>
+            <w:proofErr w:type="gramEnd"/>
+            <w:r>
+              <w:rPr>
+                <w:lang w:val="en-US"/>
+              </w:rPr>
+              <w:t>_row</w:t>
+            </w:r>
+            <w:proofErr w:type="spellEnd"/>
+          </w:p>
+        </w:tc>
+        <w:tc>
+          <w:tcPr>
+            <w:tcW w:w="4181" w:type="dxa"/>
+          </w:tcPr>
+          <w:p>
+            <w:pPr>
+              <w:rPr>
+                <w:lang w:val="en-US"/>
+              </w:rPr>
+            </w:pPr>
+            <w:r>
+              <w:rPr>
+                <w:lang w:val="en-US"/>
+              </w:rPr>
+              <w:t>test_table_add_row_pre_empty_special_case_0</w:t>
+            </w:r>
+            <w:r>
+              <w:rPr>
+                <w:lang w:val="en-US"/>
+              </w:rPr>
+              <w:t>2</w:t>
+            </w:r>
+          </w:p>
+        </w:tc>
+        <w:tc>
+          <w:tcPr>
+            <w:tcW w:w="2569" w:type="dxa"/>
+          </w:tcPr>
+          <w:p>
+            <w:pPr>
+              <w:rPr>
+                <w:lang w:val="en-US"/>
+              </w:rPr>
+            </w:pPr>
+            <w:r>
+              <w:rPr>
+                <w:lang w:val="en-US"/>
+              </w:rPr>
+              <w:t>Add more than 100 items to table</w:t>
+            </w:r>
+          </w:p>
+        </w:tc>
+        <w:tc>
+          <w:tcPr>
+            <w:tcW w:w="1507" w:type="dxa"/>
+          </w:tcPr>
+          <w:p>
+            <w:pPr>
+              <w:jc w:val="center"/>
+              <w:rPr>
+                <w:lang w:val="en-US"/>
+              </w:rPr>
+            </w:pPr>
+            <w:r>
+              <w:rPr>
+                <w:lang w:val="en-US"/>
+              </w:rPr>
+              <w:t>Failed (Postcondition violation)</w:t>
+            </w:r>
+          </w:p>
+        </w:tc>
+      </w:tr>
+      <w:tr>
+        <w:tc>
+          <w:tcPr>
+            <w:tcW w:w="2832" w:type="dxa"/>
+          </w:tcPr>
+          <w:p>
+            <w:pPr>
+              <w:rPr>
+                <w:lang w:val="en-US"/>
+              </w:rPr>
+            </w:pPr>
+            <w:r>
+              <w:rPr>
+                <w:lang w:val="en-US"/>
+              </w:rPr>
+              <w:t>TEST_TABLE_LEAF_003</w:t>
+            </w:r>
+          </w:p>
+        </w:tc>
+        <w:tc>
+          <w:tcPr>
+            <w:tcW w:w="3188" w:type="dxa"/>
+          </w:tcPr>
+          <w:p>
+            <w:pPr>
+              <w:rPr>
+                <w:lang w:val="en-US"/>
+              </w:rPr>
+            </w:pPr>
+          </w:p>
+        </w:tc>
+        <w:tc>
+          <w:tcPr>
+            <w:tcW w:w="4181" w:type="dxa"/>
+          </w:tcPr>
+          <w:p>
+            <w:pPr>
+              <w:rPr>
+                <w:lang w:val="en-US"/>
+              </w:rPr>
+            </w:pPr>
+          </w:p>
+        </w:tc>
+        <w:tc>
+          <w:tcPr>
+            <w:tcW w:w="2569" w:type="dxa"/>
+          </w:tcPr>
+          <w:p>
+            <w:pPr>
+              <w:rPr>
+                <w:lang w:val="en-US"/>
+              </w:rPr>
+            </w:pPr>
+            <w:r>
+              <w:rPr>
+                <w:lang w:val="en-US"/>
+              </w:rPr>
+              <w:t>With set-up: TABLE_LEAF object table with first row [“X”, “Y”, “Z”]</w:t>
+            </w:r>
+          </w:p>
+        </w:tc>
+        <w:tc>
+          <w:tcPr>
+            <w:tcW w:w="1507" w:type="dxa"/>
+          </w:tcPr>
+          <w:p>
+            <w:pPr>
+              <w:jc w:val="center"/>
+              <w:rPr>
+                <w:lang w:val="en-US"/>
+              </w:rPr>
+            </w:pPr>
+          </w:p>
+        </w:tc>
+      </w:tr>
+      <w:tr>
+        <w:tc>
+          <w:tcPr>
+            <w:tcW w:w="2832" w:type="dxa"/>
+          </w:tcPr>
+          <w:p>
+            <w:pPr>
+              <w:rPr>
+                <w:lang w:val="en-US"/>
+              </w:rPr>
+            </w:pPr>
+          </w:p>
+        </w:tc>
+        <w:tc>
+          <w:tcPr>
+            <w:tcW w:w="3188" w:type="dxa"/>
+          </w:tcPr>
+          <w:p>
+            <w:pPr>
+              <w:rPr>
+                <w:lang w:val="en-US"/>
+              </w:rPr>
+            </w:pPr>
+            <w:r>
+              <w:rPr>
+                <w:lang w:val="en-US"/>
+              </w:rPr>
+              <w:t>{TABLE_LEAF</w:t>
+            </w:r>
+            <w:proofErr w:type="gramStart"/>
+            <w:r>
+              <w:rPr>
+                <w:lang w:val="en-US"/>
+              </w:rPr>
+              <w:t>}.</w:t>
+            </w:r>
+            <w:proofErr w:type="spellStart"/>
+            <w:r>
+              <w:rPr>
+                <w:lang w:val="en-US"/>
+              </w:rPr>
+              <w:t>add</w:t>
+            </w:r>
+            <w:proofErr w:type="gramEnd"/>
+            <w:r>
+              <w:rPr>
+                <w:lang w:val="en-US"/>
+              </w:rPr>
+              <w:t>_row</w:t>
+            </w:r>
+            <w:proofErr w:type="spellEnd"/>
+          </w:p>
+        </w:tc>
+        <w:tc>
+          <w:tcPr>
+            <w:tcW w:w="4181" w:type="dxa"/>
+          </w:tcPr>
+          <w:p>
+            <w:pPr>
+              <w:rPr>
+                <w:lang w:val="en-US"/>
+              </w:rPr>
+            </w:pPr>
+            <w:proofErr w:type="spellStart"/>
+            <w:r>
+              <w:rPr>
+                <w:lang w:val="en-US"/>
+              </w:rPr>
+              <w:t>test_table_add_row_pre_entry_base_case</w:t>
+            </w:r>
+            <w:proofErr w:type="spellEnd"/>
+          </w:p>
+        </w:tc>
+        <w:tc>
+          <w:tcPr>
+            <w:tcW w:w="2569" w:type="dxa"/>
+          </w:tcPr>
+          <w:p>
+            <w:pPr>
+              <w:rPr>
+                <w:lang w:val="en-US"/>
+              </w:rPr>
+            </w:pPr>
+            <w:r>
+              <w:rPr>
+                <w:lang w:val="en-US"/>
+              </w:rPr>
+              <w:t>Add second row ["A","B","C"] to table</w:t>
+            </w:r>
+          </w:p>
+        </w:tc>
+        <w:tc>
+          <w:tcPr>
+            <w:tcW w:w="1507" w:type="dxa"/>
+          </w:tcPr>
+          <w:p>
+            <w:pPr>
+              <w:jc w:val="center"/>
+              <w:rPr>
+                <w:lang w:val="en-US"/>
+              </w:rPr>
+            </w:pPr>
+            <w:r>
+              <w:rPr>
+                <w:lang w:val="en-US"/>
+              </w:rPr>
+              <w:t>passed</w:t>
+            </w:r>
+          </w:p>
+        </w:tc>
+      </w:tr>
+      <w:tr>
+        <w:tc>
+          <w:tcPr>
+            <w:tcW w:w="2832" w:type="dxa"/>
+          </w:tcPr>
+          <w:p>
+            <w:pPr>
+              <w:rPr>
+                <w:lang w:val="en-US"/>
+              </w:rPr>
+            </w:pPr>
+          </w:p>
+        </w:tc>
+        <w:tc>
+          <w:tcPr>
+            <w:tcW w:w="3188" w:type="dxa"/>
+          </w:tcPr>
+          <w:p>
+            <w:pPr>
+              <w:rPr>
+                <w:lang w:val="en-US"/>
+              </w:rPr>
+            </w:pPr>
+            <w:r>
+              <w:rPr>
+                <w:lang w:val="en-US"/>
+              </w:rPr>
+              <w:t>{TABLE_LEAF</w:t>
+            </w:r>
+            <w:proofErr w:type="gramStart"/>
+            <w:r>
+              <w:rPr>
+                <w:lang w:val="en-US"/>
+              </w:rPr>
+              <w:t>}.</w:t>
+            </w:r>
+            <w:proofErr w:type="spellStart"/>
+            <w:r>
+              <w:rPr>
+                <w:lang w:val="en-US"/>
+              </w:rPr>
+              <w:t>add</w:t>
+            </w:r>
+            <w:proofErr w:type="gramEnd"/>
+            <w:r>
+              <w:rPr>
+                <w:lang w:val="en-US"/>
+              </w:rPr>
+              <w:t>_row</w:t>
+            </w:r>
+            <w:proofErr w:type="spellEnd"/>
+          </w:p>
+        </w:tc>
+        <w:tc>
+          <w:tcPr>
+            <w:tcW w:w="4181" w:type="dxa"/>
+          </w:tcPr>
+          <w:p>
+            <w:pPr>
+              <w:rPr>
+                <w:lang w:val="en-US"/>
+              </w:rPr>
+            </w:pPr>
+            <w:r>
+              <w:rPr>
+                <w:lang w:val="en-US"/>
+              </w:rPr>
+              <w:t>test_table_add_row_pre_entry_special_case_01</w:t>
+            </w:r>
+          </w:p>
+        </w:tc>
+        <w:tc>
+          <w:tcPr>
+            <w:tcW w:w="2569" w:type="dxa"/>
+          </w:tcPr>
+          <w:p>
+            <w:pPr>
+              <w:rPr>
+                <w:lang w:val="en-US"/>
+              </w:rPr>
+            </w:pPr>
+            <w:r>
+              <w:rPr>
+                <w:lang w:val="en-US"/>
+              </w:rPr>
+              <w:t>Add second row ["A","B"] to table</w:t>
+            </w:r>
+          </w:p>
+        </w:tc>
+        <w:tc>
+          <w:tcPr>
+            <w:tcW w:w="1507" w:type="dxa"/>
+          </w:tcPr>
+          <w:p>
+            <w:pPr>
+              <w:jc w:val="center"/>
+              <w:rPr>
+                <w:lang w:val="en-US"/>
+              </w:rPr>
+            </w:pPr>
+            <w:r>
+              <w:rPr>
+                <w:lang w:val="en-US"/>
+              </w:rPr>
+              <w:t>passed</w:t>
+            </w:r>
+          </w:p>
+        </w:tc>
+      </w:tr>
+      <w:tr>
+        <w:tc>
+          <w:tcPr>
+            <w:tcW w:w="2832" w:type="dxa"/>
+          </w:tcPr>
+          <w:p>
+            <w:pPr>
+              <w:rPr>
+                <w:lang w:val="en-US"/>
+              </w:rPr>
+            </w:pPr>
+          </w:p>
+        </w:tc>
+        <w:tc>
+          <w:tcPr>
+            <w:tcW w:w="3188" w:type="dxa"/>
+          </w:tcPr>
+          <w:p>
+            <w:pPr>
+              <w:rPr>
+                <w:lang w:val="en-US"/>
+              </w:rPr>
+            </w:pPr>
+            <w:r>
+              <w:rPr>
+                <w:lang w:val="en-US"/>
+              </w:rPr>
+              <w:t>{TABLE_LEAF</w:t>
+            </w:r>
+            <w:proofErr w:type="gramStart"/>
+            <w:r>
+              <w:rPr>
+                <w:lang w:val="en-US"/>
+              </w:rPr>
+              <w:t>}.</w:t>
+            </w:r>
+            <w:proofErr w:type="spellStart"/>
+            <w:r>
+              <w:rPr>
+                <w:lang w:val="en-US"/>
+              </w:rPr>
+              <w:t>add</w:t>
+            </w:r>
+            <w:proofErr w:type="gramEnd"/>
+            <w:r>
+              <w:rPr>
+                <w:lang w:val="en-US"/>
+              </w:rPr>
+              <w:t>_row</w:t>
+            </w:r>
+            <w:proofErr w:type="spellEnd"/>
+          </w:p>
+        </w:tc>
+        <w:tc>
+          <w:tcPr>
+            <w:tcW w:w="4181" w:type="dxa"/>
+          </w:tcPr>
+          <w:p>
+            <w:pPr>
+              <w:rPr>
+                <w:lang w:val="en-US"/>
+              </w:rPr>
+            </w:pPr>
+            <w:r>
+              <w:rPr>
+                <w:lang w:val="en-US"/>
+              </w:rPr>
+              <w:t>test_table_a</w:t>
+            </w:r>
+            <w:r>
+              <w:rPr>
+                <w:lang w:val="en-US"/>
+              </w:rPr>
+              <w:t>dd_row_pre_entry_special_case_02</w:t>
+            </w:r>
+          </w:p>
+        </w:tc>
+        <w:tc>
+          <w:tcPr>
+            <w:tcW w:w="2569" w:type="dxa"/>
+          </w:tcPr>
+          <w:p>
+            <w:pPr>
+              <w:rPr>
+                <w:lang w:val="en-US"/>
+              </w:rPr>
+            </w:pPr>
+            <w:r>
+              <w:rPr>
+                <w:lang w:val="en-US"/>
+              </w:rPr>
+              <w:t>Add second row ["A","B"</w:t>
+            </w:r>
+            <w:r>
+              <w:rPr>
+                <w:lang w:val="en-US"/>
+              </w:rPr>
+              <w:t>,”C”</w:t>
+            </w:r>
+            <w:proofErr w:type="gramStart"/>
+            <w:r>
+              <w:rPr>
+                <w:lang w:val="en-US"/>
+              </w:rPr>
+              <w:t>,”D</w:t>
+            </w:r>
+            <w:proofErr w:type="gramEnd"/>
+            <w:r>
+              <w:rPr>
+                <w:lang w:val="en-US"/>
+              </w:rPr>
+              <w:t>”</w:t>
+            </w:r>
+            <w:r>
+              <w:rPr>
+                <w:lang w:val="en-US"/>
+              </w:rPr>
+              <w:t>] to table</w:t>
+            </w:r>
+          </w:p>
+        </w:tc>
+        <w:tc>
+          <w:tcPr>
+            <w:tcW w:w="1507" w:type="dxa"/>
+          </w:tcPr>
+          <w:p>
+            <w:pPr>
+              <w:jc w:val="center"/>
+              <w:rPr>
+                <w:lang w:val="en-US"/>
+              </w:rPr>
+            </w:pPr>
+            <w:r>
+              <w:rPr>
+                <w:lang w:val="en-US"/>
+              </w:rPr>
+              <w:t>passed</w:t>
+            </w:r>
+          </w:p>
+        </w:tc>
+      </w:tr>
+      <w:tr>
+        <w:tc>
+          <w:tcPr>
+            <w:tcW w:w="2832" w:type="dxa"/>
+          </w:tcPr>
+          <w:p>
+            <w:pPr>
+              <w:rPr>
+                <w:lang w:val="en-US"/>
+              </w:rPr>
+            </w:pPr>
+            <w:r>
+              <w:rPr>
+                <w:lang w:val="en-US"/>
+              </w:rPr>
+              <w:t>SNIPPET_LEAF_001</w:t>
+            </w:r>
+          </w:p>
+        </w:tc>
+        <w:tc>
+          <w:tcPr>
+            <w:tcW w:w="3188" w:type="dxa"/>
+          </w:tcPr>
+          <w:p>
+            <w:pPr>
+              <w:rPr>
+                <w:lang w:val="en-US"/>
+              </w:rPr>
+            </w:pPr>
+          </w:p>
+        </w:tc>
+        <w:tc>
+          <w:tcPr>
+            <w:tcW w:w="4181" w:type="dxa"/>
+          </w:tcPr>
+          <w:p>
+            <w:pPr>
+              <w:rPr>
+                <w:lang w:val="en-US"/>
+              </w:rPr>
+            </w:pPr>
+          </w:p>
+        </w:tc>
+        <w:tc>
+          <w:tcPr>
+            <w:tcW w:w="2569" w:type="dxa"/>
+          </w:tcPr>
+          <w:p>
+            <w:pPr>
+              <w:rPr>
+                <w:lang w:val="en-US"/>
+              </w:rPr>
+            </w:pPr>
+            <w:r>
+              <w:rPr>
+                <w:lang w:val="en-US"/>
+              </w:rPr>
+              <w:t>without set-up</w:t>
+            </w:r>
+          </w:p>
+        </w:tc>
+        <w:tc>
+          <w:tcPr>
+            <w:tcW w:w="1507" w:type="dxa"/>
+          </w:tcPr>
+          <w:p>
+            <w:pPr>
+              <w:jc w:val="center"/>
+              <w:rPr>
+                <w:lang w:val="en-US"/>
+              </w:rPr>
+            </w:pPr>
+          </w:p>
+        </w:tc>
+      </w:tr>
+      <w:tr>
+        <w:tc>
+          <w:tcPr>
+            <w:tcW w:w="2832" w:type="dxa"/>
+          </w:tcPr>
+          <w:p>
+            <w:pPr>
+              <w:rPr>
+                <w:lang w:val="en-US"/>
+              </w:rPr>
+            </w:pPr>
+          </w:p>
+        </w:tc>
+        <w:tc>
+          <w:tcPr>
+            <w:tcW w:w="3188" w:type="dxa"/>
+          </w:tcPr>
+          <w:p>
+            <w:pPr>
+              <w:rPr>
+                <w:lang w:val="en-US"/>
+              </w:rPr>
+            </w:pPr>
+            <w:r>
+              <w:rPr>
+                <w:lang w:val="en-US"/>
+              </w:rPr>
+              <w:t>{SNIPPET_LEAF</w:t>
+            </w:r>
+            <w:proofErr w:type="gramStart"/>
+            <w:r>
+              <w:rPr>
+                <w:lang w:val="en-US"/>
+              </w:rPr>
+              <w:t>}.new</w:t>
+            </w:r>
+            <w:proofErr w:type="gramEnd"/>
+          </w:p>
+        </w:tc>
+        <w:tc>
+          <w:tcPr>
+            <w:tcW w:w="4181" w:type="dxa"/>
+          </w:tcPr>
+          <w:p>
+            <w:pPr>
+              <w:rPr>
+                <w:lang w:val="en-US"/>
+              </w:rPr>
+            </w:pPr>
+            <w:proofErr w:type="spellStart"/>
+            <w:r>
+              <w:rPr>
+                <w:lang w:val="en-US"/>
+              </w:rPr>
+              <w:t>test_snippet_new_base_case</w:t>
+            </w:r>
+            <w:proofErr w:type="spellEnd"/>
+          </w:p>
+        </w:tc>
+        <w:tc>
+          <w:tcPr>
+            <w:tcW w:w="2569" w:type="dxa"/>
+          </w:tcPr>
+          <w:p>
+            <w:pPr>
+              <w:rPr>
+                <w:lang w:val="en-US"/>
+              </w:rPr>
+            </w:pPr>
+            <w:r>
+              <w:rPr>
+                <w:lang w:val="en-US"/>
+              </w:rPr>
+              <w:t xml:space="preserve">Create new SNIPPET_LEAF object </w:t>
+            </w:r>
+            <w:proofErr w:type="spellStart"/>
+            <w:r>
+              <w:rPr>
+                <w:lang w:val="en-US"/>
+              </w:rPr>
+              <w:t>snipp</w:t>
+            </w:r>
+            <w:proofErr w:type="spellEnd"/>
+          </w:p>
+        </w:tc>
+        <w:tc>
+          <w:tcPr>
+            <w:tcW w:w="1507" w:type="dxa"/>
+          </w:tcPr>
+          <w:p>
+            <w:pPr>
+              <w:jc w:val="center"/>
+              <w:rPr>
+                <w:lang w:val="en-US"/>
+              </w:rPr>
+            </w:pPr>
+            <w:r>
+              <w:rPr>
+                <w:lang w:val="en-US"/>
+              </w:rPr>
+              <w:t>passed</w:t>
+            </w:r>
+          </w:p>
+        </w:tc>
+      </w:tr>
+      <w:tr>
+        <w:tc>
+          <w:tcPr>
+            <w:tcW w:w="2832" w:type="dxa"/>
+          </w:tcPr>
+          <w:p>
+            <w:pPr>
+              <w:rPr>
+                <w:lang w:val="en-US"/>
+              </w:rPr>
+            </w:pPr>
+            <w:r>
+              <w:rPr>
+                <w:lang w:val="en-US"/>
+              </w:rPr>
+              <w:t>SNIPPET_LEAF_002</w:t>
+            </w:r>
+          </w:p>
+        </w:tc>
+        <w:tc>
+          <w:tcPr>
+            <w:tcW w:w="3188" w:type="dxa"/>
+          </w:tcPr>
+          <w:p>
+            <w:pPr>
+              <w:rPr>
+                <w:lang w:val="en-US"/>
+              </w:rPr>
+            </w:pPr>
+          </w:p>
+        </w:tc>
+        <w:tc>
+          <w:tcPr>
+            <w:tcW w:w="4181" w:type="dxa"/>
+          </w:tcPr>
+          <w:p>
+            <w:pPr>
+              <w:rPr>
+                <w:lang w:val="en-US"/>
+              </w:rPr>
+            </w:pPr>
+          </w:p>
+        </w:tc>
+        <w:tc>
+          <w:tcPr>
+            <w:tcW w:w="2569" w:type="dxa"/>
+          </w:tcPr>
+          <w:p>
+            <w:pPr>
+              <w:rPr>
+                <w:lang w:val="en-US"/>
+              </w:rPr>
+            </w:pPr>
+            <w:r>
+              <w:rPr>
+                <w:lang w:val="en-US"/>
+              </w:rPr>
+              <w:t xml:space="preserve">with set-up: SNIPPET_LEAF object </w:t>
+            </w:r>
+            <w:proofErr w:type="spellStart"/>
+            <w:r>
+              <w:rPr>
+                <w:lang w:val="en-US"/>
+              </w:rPr>
+              <w:t>snipp</w:t>
+            </w:r>
+            <w:proofErr w:type="spellEnd"/>
+          </w:p>
+        </w:tc>
+        <w:tc>
+          <w:tcPr>
+            <w:tcW w:w="1507" w:type="dxa"/>
+          </w:tcPr>
+          <w:p>
+            <w:pPr>
+              <w:jc w:val="center"/>
+              <w:rPr>
+                <w:lang w:val="en-US"/>
+              </w:rPr>
+            </w:pPr>
+          </w:p>
+        </w:tc>
+      </w:tr>
+      <w:tr>
+        <w:tc>
+          <w:tcPr>
+            <w:tcW w:w="2832" w:type="dxa"/>
+          </w:tcPr>
+          <w:p>
+            <w:pPr>
+              <w:rPr>
+                <w:lang w:val="en-US"/>
+              </w:rPr>
+            </w:pPr>
+          </w:p>
+        </w:tc>
+        <w:tc>
+          <w:tcPr>
+            <w:tcW w:w="3188" w:type="dxa"/>
+          </w:tcPr>
+          <w:p>
+            <w:pPr>
+              <w:rPr>
+                <w:lang w:val="en-US"/>
+              </w:rPr>
+            </w:pPr>
+            <w:r>
+              <w:rPr>
+                <w:lang w:val="en-US"/>
+              </w:rPr>
+              <w:t>{SNIPPET_LEAF</w:t>
+            </w:r>
+            <w:proofErr w:type="gramStart"/>
+            <w:r>
+              <w:rPr>
+                <w:lang w:val="en-US"/>
+              </w:rPr>
+              <w:t>}.</w:t>
+            </w:r>
+            <w:proofErr w:type="spellStart"/>
+            <w:r>
+              <w:rPr>
+                <w:lang w:val="en-US"/>
+              </w:rPr>
+              <w:t>add</w:t>
+            </w:r>
+            <w:proofErr w:type="gramEnd"/>
+            <w:r>
+              <w:rPr>
+                <w:lang w:val="en-US"/>
+              </w:rPr>
+              <w:t>_content</w:t>
+            </w:r>
+            <w:proofErr w:type="spellEnd"/>
+          </w:p>
+        </w:tc>
+        <w:tc>
+          <w:tcPr>
+            <w:tcW w:w="4181" w:type="dxa"/>
+          </w:tcPr>
+          <w:p>
+            <w:pPr>
+              <w:rPr>
+                <w:lang w:val="en-US"/>
+              </w:rPr>
+            </w:pPr>
+            <w:proofErr w:type="spellStart"/>
+            <w:r>
+              <w:rPr>
+                <w:lang w:val="en-US"/>
+              </w:rPr>
+              <w:t>test_snippet_add_content_base_case</w:t>
+            </w:r>
+            <w:proofErr w:type="spellEnd"/>
+          </w:p>
+        </w:tc>
+        <w:tc>
+          <w:tcPr>
+            <w:tcW w:w="2569" w:type="dxa"/>
+          </w:tcPr>
+          <w:p>
+            <w:pPr>
+              <w:rPr>
+                <w:lang w:val="en-US"/>
+              </w:rPr>
+            </w:pPr>
+            <w:r>
+              <w:rPr>
+                <w:lang w:val="en-US"/>
+              </w:rPr>
+              <w:t xml:space="preserve">Add </w:t>
+            </w:r>
+            <w:proofErr w:type="gramStart"/>
+            <w:r>
+              <w:rPr>
+                <w:lang w:val="en-US"/>
+              </w:rPr>
+              <w:t>n:=</w:t>
+            </w:r>
+            <w:proofErr w:type="gramEnd"/>
+            <w:r>
+              <w:rPr>
+                <w:lang w:val="en-US"/>
+              </w:rPr>
+              <w:t xml:space="preserve"> "Something in HTML" to </w:t>
+            </w:r>
+            <w:proofErr w:type="spellStart"/>
+            <w:r>
+              <w:rPr>
+                <w:lang w:val="en-US"/>
+              </w:rPr>
+              <w:t>snipp</w:t>
+            </w:r>
+            <w:proofErr w:type="spellEnd"/>
+          </w:p>
+        </w:tc>
+        <w:tc>
+          <w:tcPr>
+            <w:tcW w:w="1507" w:type="dxa"/>
+          </w:tcPr>
+          <w:p>
+            <w:pPr>
+              <w:jc w:val="center"/>
+              <w:rPr>
+                <w:lang w:val="en-US"/>
+              </w:rPr>
+            </w:pPr>
+            <w:r>
+              <w:rPr>
+                <w:lang w:val="en-US"/>
+              </w:rPr>
+              <w:t>passed</w:t>
+            </w:r>
+          </w:p>
+        </w:tc>
+      </w:tr>
+      <w:tr>
+        <w:tc>
+          <w:tcPr>
+            <w:tcW w:w="2832" w:type="dxa"/>
+          </w:tcPr>
+          <w:p>
+            <w:pPr>
+              <w:rPr>
+                <w:lang w:val="en-US"/>
+              </w:rPr>
+            </w:pPr>
             <w:bookmarkStart w:id="0" w:name="_GoBack"/>
             <w:bookmarkEnd w:id="0"/>
           </w:p>
@@ -1959,7 +4234,7 @@
               <w:rPr>
                 <w:lang w:val="en-US"/>
               </w:rPr>
-              <w:t>{PARAGRAPH_LEAF</w:t>
+              <w:t>{SNIPPET_LEAF</w:t>
             </w:r>
             <w:proofErr w:type="gramStart"/>
             <w:r>
@@ -1999,7 +4274,7 @@
               <w:rPr>
                 <w:lang w:val="en-US"/>
               </w:rPr>
-              <w:t>test_paragraph_add_special_case_02</w:t>
+              <w:t>test_snippet_add_content_special_case_01</w:t>
             </w:r>
           </w:p>
         </w:tc>
@@ -2017,7 +4292,7 @@
               <w:rPr>
                 <w:lang w:val="en-US"/>
               </w:rPr>
-              <w:t xml:space="preserve">Add too much content </w:t>
+              <w:t xml:space="preserve">Add too much content such that </w:t>
             </w:r>
             <w:proofErr w:type="spellStart"/>
             <w:proofErr w:type="gramStart"/>
@@ -2025,14 +4300,20 @@
               <w:rPr>
                 <w:lang w:val="en-US"/>
               </w:rPr>
-              <w:t>text.content</w:t>
-            </w:r>
-            <w:proofErr w:type="spellEnd"/>
+              <w:t>snipp.content</w:t>
+            </w:r>
             <w:proofErr w:type="gramEnd"/>
             <w:r>
               <w:rPr>
                 <w:lang w:val="en-US"/>
               </w:rPr>
+              <w:t>.count</w:t>
+            </w:r>
+            <w:proofErr w:type="spellEnd"/>
+            <w:r>
+              <w:rPr>
+                <w:lang w:val="en-US"/>
+              </w:rPr>
               <w:t xml:space="preserve"> &gt; 10000</w:t>
             </w:r>
           </w:p>
@@ -2043,6 +4324,7 @@
           </w:tcPr>
           <w:p>
             <w:pPr>
+              <w:jc w:val="center"/>
               <w:rPr>
                 <w:lang w:val="en-US"/>
               </w:rPr>
@@ -2052,2310 +4334,6 @@
                 <w:lang w:val="en-US"/>
               </w:rPr>
               <w:t>Unresolved (Precondition violation)</w:t>
-            </w:r>
-          </w:p>
-        </w:tc>
-      </w:tr>
-      <w:tr>
-        <w:tc>
-          <w:tcPr>
-            <w:tcW w:w="2832" w:type="dxa"/>
-          </w:tcPr>
-          <w:p>
-            <w:pPr>
-              <w:rPr>
-                <w:lang w:val="en-US"/>
-              </w:rPr>
-            </w:pPr>
-            <w:r>
-              <w:rPr>
-                <w:lang w:val="en-US"/>
-              </w:rPr>
-              <w:t>TEST_LIST_LEAF_001</w:t>
-            </w:r>
-          </w:p>
-        </w:tc>
-        <w:tc>
-          <w:tcPr>
-            <w:tcW w:w="3188" w:type="dxa"/>
-          </w:tcPr>
-          <w:p>
-            <w:pPr>
-              <w:rPr>
-                <w:lang w:val="en-US"/>
-              </w:rPr>
-            </w:pPr>
-          </w:p>
-        </w:tc>
-        <w:tc>
-          <w:tcPr>
-            <w:tcW w:w="4181" w:type="dxa"/>
-          </w:tcPr>
-          <w:p>
-            <w:pPr>
-              <w:rPr>
-                <w:lang w:val="en-US"/>
-              </w:rPr>
-            </w:pPr>
-          </w:p>
-        </w:tc>
-        <w:tc>
-          <w:tcPr>
-            <w:tcW w:w="2569" w:type="dxa"/>
-          </w:tcPr>
-          <w:p>
-            <w:pPr>
-              <w:rPr>
-                <w:lang w:val="en-US"/>
-              </w:rPr>
-            </w:pPr>
-            <w:r>
-              <w:rPr>
-                <w:lang w:val="en-US"/>
-              </w:rPr>
-              <w:t>without set-up</w:t>
-            </w:r>
-          </w:p>
-        </w:tc>
-        <w:tc>
-          <w:tcPr>
-            <w:tcW w:w="1507" w:type="dxa"/>
-          </w:tcPr>
-          <w:p>
-            <w:pPr>
-              <w:rPr>
-                <w:lang w:val="en-US"/>
-              </w:rPr>
-            </w:pPr>
-          </w:p>
-        </w:tc>
-      </w:tr>
-      <w:tr>
-        <w:tc>
-          <w:tcPr>
-            <w:tcW w:w="2832" w:type="dxa"/>
-          </w:tcPr>
-          <w:p>
-            <w:pPr>
-              <w:rPr>
-                <w:lang w:val="en-US"/>
-              </w:rPr>
-            </w:pPr>
-          </w:p>
-        </w:tc>
-        <w:tc>
-          <w:tcPr>
-            <w:tcW w:w="3188" w:type="dxa"/>
-          </w:tcPr>
-          <w:p>
-            <w:pPr>
-              <w:rPr>
-                <w:lang w:val="en-US"/>
-              </w:rPr>
-            </w:pPr>
-            <w:r>
-              <w:rPr>
-                <w:lang w:val="en-US"/>
-              </w:rPr>
-              <w:t>{LIST_LEAF</w:t>
-            </w:r>
-            <w:proofErr w:type="gramStart"/>
-            <w:r>
-              <w:rPr>
-                <w:lang w:val="en-US"/>
-              </w:rPr>
-              <w:t>}.new</w:t>
-            </w:r>
-            <w:proofErr w:type="gramEnd"/>
-          </w:p>
-        </w:tc>
-        <w:tc>
-          <w:tcPr>
-            <w:tcW w:w="4181" w:type="dxa"/>
-          </w:tcPr>
-          <w:p>
-            <w:pPr>
-              <w:rPr>
-                <w:lang w:val="en-US"/>
-              </w:rPr>
-            </w:pPr>
-            <w:proofErr w:type="spellStart"/>
-            <w:r>
-              <w:rPr>
-                <w:lang w:val="en-US"/>
-              </w:rPr>
-              <w:t>test_list_new_base_case</w:t>
-            </w:r>
-            <w:proofErr w:type="spellEnd"/>
-          </w:p>
-        </w:tc>
-        <w:tc>
-          <w:tcPr>
-            <w:tcW w:w="2569" w:type="dxa"/>
-          </w:tcPr>
-          <w:p>
-            <w:pPr>
-              <w:rPr>
-                <w:lang w:val="en-US"/>
-              </w:rPr>
-            </w:pPr>
-            <w:r>
-              <w:rPr>
-                <w:lang w:val="en-US"/>
-              </w:rPr>
-              <w:t>Create a new LIST_LEAF object list</w:t>
-            </w:r>
-          </w:p>
-        </w:tc>
-        <w:tc>
-          <w:tcPr>
-            <w:tcW w:w="1507" w:type="dxa"/>
-          </w:tcPr>
-          <w:p>
-            <w:pPr>
-              <w:rPr>
-                <w:lang w:val="en-US"/>
-              </w:rPr>
-            </w:pPr>
-            <w:r>
-              <w:rPr>
-                <w:lang w:val="en-US"/>
-              </w:rPr>
-              <w:t>passed</w:t>
-            </w:r>
-          </w:p>
-        </w:tc>
-      </w:tr>
-      <w:tr>
-        <w:tc>
-          <w:tcPr>
-            <w:tcW w:w="2832" w:type="dxa"/>
-          </w:tcPr>
-          <w:p>
-            <w:pPr>
-              <w:rPr>
-                <w:lang w:val="en-US"/>
-              </w:rPr>
-            </w:pPr>
-            <w:r>
-              <w:rPr>
-                <w:lang w:val="en-US"/>
-              </w:rPr>
-              <w:t>TEST_LIST_LEAF_002</w:t>
-            </w:r>
-          </w:p>
-        </w:tc>
-        <w:tc>
-          <w:tcPr>
-            <w:tcW w:w="3188" w:type="dxa"/>
-          </w:tcPr>
-          <w:p>
-            <w:pPr>
-              <w:rPr>
-                <w:lang w:val="en-US"/>
-              </w:rPr>
-            </w:pPr>
-          </w:p>
-        </w:tc>
-        <w:tc>
-          <w:tcPr>
-            <w:tcW w:w="4181" w:type="dxa"/>
-          </w:tcPr>
-          <w:p>
-            <w:pPr>
-              <w:rPr>
-                <w:lang w:val="en-US"/>
-              </w:rPr>
-            </w:pPr>
-          </w:p>
-        </w:tc>
-        <w:tc>
-          <w:tcPr>
-            <w:tcW w:w="2569" w:type="dxa"/>
-          </w:tcPr>
-          <w:p>
-            <w:pPr>
-              <w:rPr>
-                <w:lang w:val="en-US"/>
-              </w:rPr>
-            </w:pPr>
-            <w:r>
-              <w:rPr>
-                <w:lang w:val="en-US"/>
-              </w:rPr>
-              <w:t>With set-up: LIST_LEAF object list</w:t>
-            </w:r>
-          </w:p>
-        </w:tc>
-        <w:tc>
-          <w:tcPr>
-            <w:tcW w:w="1507" w:type="dxa"/>
-          </w:tcPr>
-          <w:p>
-            <w:pPr>
-              <w:rPr>
-                <w:lang w:val="en-US"/>
-              </w:rPr>
-            </w:pPr>
-          </w:p>
-        </w:tc>
-      </w:tr>
-      <w:tr>
-        <w:tc>
-          <w:tcPr>
-            <w:tcW w:w="2832" w:type="dxa"/>
-          </w:tcPr>
-          <w:p>
-            <w:pPr>
-              <w:rPr>
-                <w:lang w:val="en-US"/>
-              </w:rPr>
-            </w:pPr>
-          </w:p>
-        </w:tc>
-        <w:tc>
-          <w:tcPr>
-            <w:tcW w:w="3188" w:type="dxa"/>
-          </w:tcPr>
-          <w:p>
-            <w:pPr>
-              <w:rPr>
-                <w:lang w:val="en-US"/>
-              </w:rPr>
-            </w:pPr>
-            <w:r>
-              <w:rPr>
-                <w:lang w:val="en-US"/>
-              </w:rPr>
-              <w:t>{LIST_LEAF</w:t>
-            </w:r>
-            <w:proofErr w:type="gramStart"/>
-            <w:r>
-              <w:rPr>
-                <w:lang w:val="en-US"/>
-              </w:rPr>
-              <w:t>}.</w:t>
-            </w:r>
-            <w:proofErr w:type="spellStart"/>
-            <w:r>
-              <w:rPr>
-                <w:lang w:val="en-US"/>
-              </w:rPr>
-              <w:t>add</w:t>
-            </w:r>
-            <w:proofErr w:type="gramEnd"/>
-            <w:r>
-              <w:rPr>
-                <w:lang w:val="en-US"/>
-              </w:rPr>
-              <w:t>_item</w:t>
-            </w:r>
-            <w:proofErr w:type="spellEnd"/>
-          </w:p>
-        </w:tc>
-        <w:tc>
-          <w:tcPr>
-            <w:tcW w:w="4181" w:type="dxa"/>
-          </w:tcPr>
-          <w:p>
-            <w:pPr>
-              <w:rPr>
-                <w:lang w:val="en-US"/>
-              </w:rPr>
-            </w:pPr>
-            <w:proofErr w:type="spellStart"/>
-            <w:r>
-              <w:rPr>
-                <w:lang w:val="en-US"/>
-              </w:rPr>
-              <w:t>test_list_add_base_case</w:t>
-            </w:r>
-            <w:proofErr w:type="spellEnd"/>
-          </w:p>
-        </w:tc>
-        <w:tc>
-          <w:tcPr>
-            <w:tcW w:w="2569" w:type="dxa"/>
-          </w:tcPr>
-          <w:p>
-            <w:pPr>
-              <w:rPr>
-                <w:lang w:val="en-US"/>
-              </w:rPr>
-            </w:pPr>
-            <w:r>
-              <w:rPr>
-                <w:lang w:val="en-US"/>
-              </w:rPr>
-              <w:t>Add “Item1” to list</w:t>
-            </w:r>
-          </w:p>
-        </w:tc>
-        <w:tc>
-          <w:tcPr>
-            <w:tcW w:w="1507" w:type="dxa"/>
-          </w:tcPr>
-          <w:p>
-            <w:pPr>
-              <w:rPr>
-                <w:lang w:val="en-US"/>
-              </w:rPr>
-            </w:pPr>
-            <w:r>
-              <w:rPr>
-                <w:lang w:val="en-US"/>
-              </w:rPr>
-              <w:t>passed</w:t>
-            </w:r>
-          </w:p>
-        </w:tc>
-      </w:tr>
-      <w:tr>
-        <w:tc>
-          <w:tcPr>
-            <w:tcW w:w="2832" w:type="dxa"/>
-          </w:tcPr>
-          <w:p>
-            <w:pPr>
-              <w:rPr>
-                <w:lang w:val="en-US"/>
-              </w:rPr>
-            </w:pPr>
-          </w:p>
-        </w:tc>
-        <w:tc>
-          <w:tcPr>
-            <w:tcW w:w="3188" w:type="dxa"/>
-          </w:tcPr>
-          <w:p>
-            <w:pPr>
-              <w:rPr>
-                <w:lang w:val="en-US"/>
-              </w:rPr>
-            </w:pPr>
-            <w:r>
-              <w:rPr>
-                <w:lang w:val="en-US"/>
-              </w:rPr>
-              <w:t>{LIST_LEAF</w:t>
-            </w:r>
-            <w:proofErr w:type="gramStart"/>
-            <w:r>
-              <w:rPr>
-                <w:lang w:val="en-US"/>
-              </w:rPr>
-              <w:t>}.</w:t>
-            </w:r>
-            <w:proofErr w:type="spellStart"/>
-            <w:r>
-              <w:rPr>
-                <w:lang w:val="en-US"/>
-              </w:rPr>
-              <w:t>add</w:t>
-            </w:r>
-            <w:proofErr w:type="gramEnd"/>
-            <w:r>
-              <w:rPr>
-                <w:lang w:val="en-US"/>
-              </w:rPr>
-              <w:t>_item</w:t>
-            </w:r>
-            <w:proofErr w:type="spellEnd"/>
-          </w:p>
-        </w:tc>
-        <w:tc>
-          <w:tcPr>
-            <w:tcW w:w="4181" w:type="dxa"/>
-          </w:tcPr>
-          <w:p>
-            <w:pPr>
-              <w:rPr>
-                <w:lang w:val="en-US"/>
-              </w:rPr>
-            </w:pPr>
-            <w:r>
-              <w:rPr>
-                <w:lang w:val="en-US"/>
-              </w:rPr>
-              <w:t>test_list_add_special_case_01</w:t>
-            </w:r>
-          </w:p>
-        </w:tc>
-        <w:tc>
-          <w:tcPr>
-            <w:tcW w:w="2569" w:type="dxa"/>
-          </w:tcPr>
-          <w:p>
-            <w:pPr>
-              <w:rPr>
-                <w:lang w:val="en-US"/>
-              </w:rPr>
-            </w:pPr>
-            <w:r>
-              <w:rPr>
-                <w:lang w:val="en-US"/>
-              </w:rPr>
-              <w:t>Add 101 items to list</w:t>
-            </w:r>
-          </w:p>
-        </w:tc>
-        <w:tc>
-          <w:tcPr>
-            <w:tcW w:w="1507" w:type="dxa"/>
-          </w:tcPr>
-          <w:p>
-            <w:pPr>
-              <w:jc w:val="center"/>
-              <w:rPr>
-                <w:lang w:val="en-US"/>
-              </w:rPr>
-            </w:pPr>
-            <w:r>
-              <w:rPr>
-                <w:lang w:val="en-US"/>
-              </w:rPr>
-              <w:t>Unresolved (Precondition violation)</w:t>
-            </w:r>
-          </w:p>
-        </w:tc>
-      </w:tr>
-      <w:tr>
-        <w:tc>
-          <w:tcPr>
-            <w:tcW w:w="2832" w:type="dxa"/>
-          </w:tcPr>
-          <w:p>
-            <w:pPr>
-              <w:rPr>
-                <w:lang w:val="en-US"/>
-              </w:rPr>
-            </w:pPr>
-          </w:p>
-        </w:tc>
-        <w:tc>
-          <w:tcPr>
-            <w:tcW w:w="3188" w:type="dxa"/>
-          </w:tcPr>
-          <w:p>
-            <w:pPr>
-              <w:rPr>
-                <w:lang w:val="en-US"/>
-              </w:rPr>
-            </w:pPr>
-            <w:r>
-              <w:rPr>
-                <w:lang w:val="en-US"/>
-              </w:rPr>
-              <w:t>{LIST_LEAF</w:t>
-            </w:r>
-            <w:proofErr w:type="gramStart"/>
-            <w:r>
-              <w:rPr>
-                <w:lang w:val="en-US"/>
-              </w:rPr>
-              <w:t>}.</w:t>
-            </w:r>
-            <w:proofErr w:type="spellStart"/>
-            <w:r>
-              <w:rPr>
-                <w:lang w:val="en-US"/>
-              </w:rPr>
-              <w:t>add</w:t>
-            </w:r>
-            <w:proofErr w:type="gramEnd"/>
-            <w:r>
-              <w:rPr>
-                <w:lang w:val="en-US"/>
-              </w:rPr>
-              <w:t>_item</w:t>
-            </w:r>
-            <w:proofErr w:type="spellEnd"/>
-          </w:p>
-        </w:tc>
-        <w:tc>
-          <w:tcPr>
-            <w:tcW w:w="4181" w:type="dxa"/>
-          </w:tcPr>
-          <w:p>
-            <w:pPr>
-              <w:rPr>
-                <w:lang w:val="en-US"/>
-              </w:rPr>
-            </w:pPr>
-            <w:r>
-              <w:rPr>
-                <w:lang w:val="en-US"/>
-              </w:rPr>
-              <w:t>test_list_add_special_case_02</w:t>
-            </w:r>
-          </w:p>
-        </w:tc>
-        <w:tc>
-          <w:tcPr>
-            <w:tcW w:w="2569" w:type="dxa"/>
-          </w:tcPr>
-          <w:p>
-            <w:pPr>
-              <w:rPr>
-                <w:lang w:val="en-US"/>
-              </w:rPr>
-            </w:pPr>
-            <w:r>
-              <w:rPr>
-                <w:lang w:val="en-US"/>
-              </w:rPr>
-              <w:t xml:space="preserve">Add item with 501 characters to list (lorem </w:t>
-            </w:r>
-            <w:proofErr w:type="spellStart"/>
-            <w:r>
-              <w:rPr>
-                <w:lang w:val="en-US"/>
-              </w:rPr>
-              <w:t>impsum</w:t>
-            </w:r>
-            <w:proofErr w:type="spellEnd"/>
-            <w:r>
-              <w:rPr>
-                <w:lang w:val="en-US"/>
-              </w:rPr>
-              <w:t xml:space="preserve"> generator)</w:t>
-            </w:r>
-          </w:p>
-        </w:tc>
-        <w:tc>
-          <w:tcPr>
-            <w:tcW w:w="1507" w:type="dxa"/>
-          </w:tcPr>
-          <w:p>
-            <w:pPr>
-              <w:jc w:val="center"/>
-              <w:rPr>
-                <w:lang w:val="en-US"/>
-              </w:rPr>
-            </w:pPr>
-            <w:r>
-              <w:rPr>
-                <w:lang w:val="en-US"/>
-              </w:rPr>
-              <w:t>Unresolved (Precondition violation)</w:t>
-            </w:r>
-          </w:p>
-        </w:tc>
-      </w:tr>
-      <w:tr>
-        <w:tc>
-          <w:tcPr>
-            <w:tcW w:w="2832" w:type="dxa"/>
-          </w:tcPr>
-          <w:p>
-            <w:pPr>
-              <w:rPr>
-                <w:lang w:val="en-US"/>
-              </w:rPr>
-            </w:pPr>
-          </w:p>
-        </w:tc>
-        <w:tc>
-          <w:tcPr>
-            <w:tcW w:w="3188" w:type="dxa"/>
-          </w:tcPr>
-          <w:p>
-            <w:pPr>
-              <w:rPr>
-                <w:lang w:val="en-US"/>
-              </w:rPr>
-            </w:pPr>
-            <w:r>
-              <w:rPr>
-                <w:lang w:val="en-US"/>
-              </w:rPr>
-              <w:t>{LIST_LEAF</w:t>
-            </w:r>
-            <w:proofErr w:type="gramStart"/>
-            <w:r>
-              <w:rPr>
-                <w:lang w:val="en-US"/>
-              </w:rPr>
-              <w:t>}.</w:t>
-            </w:r>
-            <w:proofErr w:type="spellStart"/>
-            <w:r>
-              <w:rPr>
-                <w:lang w:val="en-US"/>
-              </w:rPr>
-              <w:t>set</w:t>
-            </w:r>
-            <w:proofErr w:type="gramEnd"/>
-            <w:r>
-              <w:rPr>
-                <w:lang w:val="en-US"/>
-              </w:rPr>
-              <w:t>_order</w:t>
-            </w:r>
-            <w:proofErr w:type="spellEnd"/>
-            <w:r>
-              <w:rPr>
-                <w:lang w:val="en-US"/>
-              </w:rPr>
-              <w:t>, {LIST_LEAF}.</w:t>
-            </w:r>
-            <w:proofErr w:type="spellStart"/>
-            <w:r>
-              <w:rPr>
-                <w:lang w:val="en-US"/>
-              </w:rPr>
-              <w:t>is</w:t>
-            </w:r>
-            <w:r>
-              <w:rPr>
-                <w:lang w:val="en-US"/>
-              </w:rPr>
-              <w:t>_order</w:t>
-            </w:r>
-            <w:r>
-              <w:rPr>
-                <w:lang w:val="en-US"/>
-              </w:rPr>
-              <w:t>ed</w:t>
-            </w:r>
-            <w:proofErr w:type="spellEnd"/>
-          </w:p>
-        </w:tc>
-        <w:tc>
-          <w:tcPr>
-            <w:tcW w:w="4181" w:type="dxa"/>
-          </w:tcPr>
-          <w:p>
-            <w:pPr>
-              <w:rPr>
-                <w:lang w:val="en-US"/>
-              </w:rPr>
-            </w:pPr>
-            <w:proofErr w:type="spellStart"/>
-            <w:r>
-              <w:rPr>
-                <w:lang w:val="en-US"/>
-              </w:rPr>
-              <w:t>test_list_set_order_and_is_ordered</w:t>
-            </w:r>
-            <w:proofErr w:type="spellEnd"/>
-          </w:p>
-        </w:tc>
-        <w:tc>
-          <w:tcPr>
-            <w:tcW w:w="2569" w:type="dxa"/>
-          </w:tcPr>
-          <w:p>
-            <w:pPr>
-              <w:rPr>
-                <w:lang w:val="en-US"/>
-              </w:rPr>
-            </w:pPr>
-            <w:r>
-              <w:rPr>
-                <w:lang w:val="en-US"/>
-              </w:rPr>
-              <w:t xml:space="preserve">test </w:t>
-            </w:r>
-            <w:proofErr w:type="spellStart"/>
-            <w:r>
-              <w:rPr>
-                <w:lang w:val="en-US"/>
-              </w:rPr>
-              <w:t>set_order</w:t>
-            </w:r>
-            <w:proofErr w:type="spellEnd"/>
-            <w:r>
-              <w:rPr>
-                <w:lang w:val="en-US"/>
-              </w:rPr>
-              <w:t xml:space="preserve"> by switching from unordered list to ordered list</w:t>
-            </w:r>
-          </w:p>
-        </w:tc>
-        <w:tc>
-          <w:tcPr>
-            <w:tcW w:w="1507" w:type="dxa"/>
-          </w:tcPr>
-          <w:p>
-            <w:pPr>
-              <w:jc w:val="center"/>
-              <w:rPr>
-                <w:lang w:val="en-US"/>
-              </w:rPr>
-            </w:pPr>
-            <w:r>
-              <w:rPr>
-                <w:lang w:val="en-US"/>
-              </w:rPr>
-              <w:t>passed</w:t>
-            </w:r>
-          </w:p>
-        </w:tc>
-      </w:tr>
-      <w:tr>
-        <w:tc>
-          <w:tcPr>
-            <w:tcW w:w="2832" w:type="dxa"/>
-          </w:tcPr>
-          <w:p>
-            <w:pPr>
-              <w:rPr>
-                <w:lang w:val="en-US"/>
-              </w:rPr>
-            </w:pPr>
-            <w:r>
-              <w:rPr>
-                <w:lang w:val="en-US"/>
-              </w:rPr>
-              <w:t>TEST_TABLE_LEAF_001</w:t>
-            </w:r>
-          </w:p>
-        </w:tc>
-        <w:tc>
-          <w:tcPr>
-            <w:tcW w:w="3188" w:type="dxa"/>
-          </w:tcPr>
-          <w:p>
-            <w:pPr>
-              <w:rPr>
-                <w:lang w:val="en-US"/>
-              </w:rPr>
-            </w:pPr>
-          </w:p>
-        </w:tc>
-        <w:tc>
-          <w:tcPr>
-            <w:tcW w:w="4181" w:type="dxa"/>
-          </w:tcPr>
-          <w:p>
-            <w:pPr>
-              <w:rPr>
-                <w:lang w:val="en-US"/>
-              </w:rPr>
-            </w:pPr>
-          </w:p>
-        </w:tc>
-        <w:tc>
-          <w:tcPr>
-            <w:tcW w:w="2569" w:type="dxa"/>
-          </w:tcPr>
-          <w:p>
-            <w:pPr>
-              <w:rPr>
-                <w:lang w:val="en-US"/>
-              </w:rPr>
-            </w:pPr>
-            <w:r>
-              <w:rPr>
-                <w:lang w:val="en-US"/>
-              </w:rPr>
-              <w:t>without set-up</w:t>
-            </w:r>
-          </w:p>
-        </w:tc>
-        <w:tc>
-          <w:tcPr>
-            <w:tcW w:w="1507" w:type="dxa"/>
-          </w:tcPr>
-          <w:p>
-            <w:pPr>
-              <w:jc w:val="center"/>
-              <w:rPr>
-                <w:lang w:val="en-US"/>
-              </w:rPr>
-            </w:pPr>
-          </w:p>
-        </w:tc>
-      </w:tr>
-      <w:tr>
-        <w:tc>
-          <w:tcPr>
-            <w:tcW w:w="2832" w:type="dxa"/>
-          </w:tcPr>
-          <w:p>
-            <w:pPr>
-              <w:rPr>
-                <w:lang w:val="en-US"/>
-              </w:rPr>
-            </w:pPr>
-          </w:p>
-        </w:tc>
-        <w:tc>
-          <w:tcPr>
-            <w:tcW w:w="3188" w:type="dxa"/>
-          </w:tcPr>
-          <w:p>
-            <w:pPr>
-              <w:rPr>
-                <w:lang w:val="en-US"/>
-              </w:rPr>
-            </w:pPr>
-            <w:r>
-              <w:rPr>
-                <w:lang w:val="en-US"/>
-              </w:rPr>
-              <w:t>{TABLE_LEAF</w:t>
-            </w:r>
-            <w:proofErr w:type="gramStart"/>
-            <w:r>
-              <w:rPr>
-                <w:lang w:val="en-US"/>
-              </w:rPr>
-              <w:t>}.new</w:t>
-            </w:r>
-            <w:proofErr w:type="gramEnd"/>
-          </w:p>
-        </w:tc>
-        <w:tc>
-          <w:tcPr>
-            <w:tcW w:w="4181" w:type="dxa"/>
-          </w:tcPr>
-          <w:p>
-            <w:pPr>
-              <w:rPr>
-                <w:lang w:val="en-US"/>
-              </w:rPr>
-            </w:pPr>
-            <w:proofErr w:type="spellStart"/>
-            <w:r>
-              <w:rPr>
-                <w:lang w:val="en-US"/>
-              </w:rPr>
-              <w:t>test_table_new_base_case</w:t>
-            </w:r>
-            <w:proofErr w:type="spellEnd"/>
-          </w:p>
-        </w:tc>
-        <w:tc>
-          <w:tcPr>
-            <w:tcW w:w="2569" w:type="dxa"/>
-          </w:tcPr>
-          <w:p>
-            <w:pPr>
-              <w:rPr>
-                <w:lang w:val="en-US"/>
-              </w:rPr>
-            </w:pPr>
-            <w:r>
-              <w:rPr>
-                <w:lang w:val="en-US"/>
-              </w:rPr>
-              <w:t>Create TABLE_LEAF object table</w:t>
-            </w:r>
-          </w:p>
-        </w:tc>
-        <w:tc>
-          <w:tcPr>
-            <w:tcW w:w="1507" w:type="dxa"/>
-          </w:tcPr>
-          <w:p>
-            <w:pPr>
-              <w:jc w:val="center"/>
-              <w:rPr>
-                <w:lang w:val="en-US"/>
-              </w:rPr>
-            </w:pPr>
-            <w:r>
-              <w:rPr>
-                <w:lang w:val="en-US"/>
-              </w:rPr>
-              <w:t>passed</w:t>
-            </w:r>
-          </w:p>
-        </w:tc>
-      </w:tr>
-      <w:tr>
-        <w:tc>
-          <w:tcPr>
-            <w:tcW w:w="2832" w:type="dxa"/>
-          </w:tcPr>
-          <w:p>
-            <w:pPr>
-              <w:rPr>
-                <w:lang w:val="en-US"/>
-              </w:rPr>
-            </w:pPr>
-            <w:r>
-              <w:rPr>
-                <w:lang w:val="en-US"/>
-              </w:rPr>
-              <w:t>TEST_TABLE_LEAF_002</w:t>
-            </w:r>
-          </w:p>
-        </w:tc>
-        <w:tc>
-          <w:tcPr>
-            <w:tcW w:w="3188" w:type="dxa"/>
-          </w:tcPr>
-          <w:p>
-            <w:pPr>
-              <w:rPr>
-                <w:lang w:val="en-US"/>
-              </w:rPr>
-            </w:pPr>
-          </w:p>
-        </w:tc>
-        <w:tc>
-          <w:tcPr>
-            <w:tcW w:w="4181" w:type="dxa"/>
-          </w:tcPr>
-          <w:p>
-            <w:pPr>
-              <w:rPr>
-                <w:lang w:val="en-US"/>
-              </w:rPr>
-            </w:pPr>
-          </w:p>
-        </w:tc>
-        <w:tc>
-          <w:tcPr>
-            <w:tcW w:w="2569" w:type="dxa"/>
-          </w:tcPr>
-          <w:p>
-            <w:pPr>
-              <w:rPr>
-                <w:lang w:val="en-US"/>
-              </w:rPr>
-            </w:pPr>
-            <w:r>
-              <w:rPr>
-                <w:lang w:val="en-US"/>
-              </w:rPr>
-              <w:t>With set-up: TABLE_LEAF object table</w:t>
-            </w:r>
-          </w:p>
-        </w:tc>
-        <w:tc>
-          <w:tcPr>
-            <w:tcW w:w="1507" w:type="dxa"/>
-          </w:tcPr>
-          <w:p>
-            <w:pPr>
-              <w:jc w:val="center"/>
-              <w:rPr>
-                <w:lang w:val="en-US"/>
-              </w:rPr>
-            </w:pPr>
-          </w:p>
-        </w:tc>
-      </w:tr>
-      <w:tr>
-        <w:tc>
-          <w:tcPr>
-            <w:tcW w:w="2832" w:type="dxa"/>
-          </w:tcPr>
-          <w:p>
-            <w:pPr>
-              <w:rPr>
-                <w:lang w:val="en-US"/>
-              </w:rPr>
-            </w:pPr>
-          </w:p>
-        </w:tc>
-        <w:tc>
-          <w:tcPr>
-            <w:tcW w:w="3188" w:type="dxa"/>
-          </w:tcPr>
-          <w:p>
-            <w:pPr>
-              <w:rPr>
-                <w:lang w:val="en-US"/>
-              </w:rPr>
-            </w:pPr>
-            <w:r>
-              <w:rPr>
-                <w:lang w:val="en-US"/>
-              </w:rPr>
-              <w:t>{TABLE_LEAF</w:t>
-            </w:r>
-            <w:proofErr w:type="gramStart"/>
-            <w:r>
-              <w:rPr>
-                <w:lang w:val="en-US"/>
-              </w:rPr>
-              <w:t>}.</w:t>
-            </w:r>
-            <w:proofErr w:type="spellStart"/>
-            <w:r>
-              <w:rPr>
-                <w:lang w:val="en-US"/>
-              </w:rPr>
-              <w:t>add</w:t>
-            </w:r>
-            <w:proofErr w:type="gramEnd"/>
-            <w:r>
-              <w:rPr>
-                <w:lang w:val="en-US"/>
-              </w:rPr>
-              <w:t>_row</w:t>
-            </w:r>
-            <w:proofErr w:type="spellEnd"/>
-          </w:p>
-        </w:tc>
-        <w:tc>
-          <w:tcPr>
-            <w:tcW w:w="4181" w:type="dxa"/>
-          </w:tcPr>
-          <w:p>
-            <w:pPr>
-              <w:rPr>
-                <w:lang w:val="en-US"/>
-              </w:rPr>
-            </w:pPr>
-            <w:proofErr w:type="spellStart"/>
-            <w:r>
-              <w:rPr>
-                <w:lang w:val="en-US"/>
-              </w:rPr>
-              <w:t>test_table_add_row_pre_empty_base_case</w:t>
-            </w:r>
-            <w:proofErr w:type="spellEnd"/>
-          </w:p>
-        </w:tc>
-        <w:tc>
-          <w:tcPr>
-            <w:tcW w:w="2569" w:type="dxa"/>
-          </w:tcPr>
-          <w:p>
-            <w:pPr>
-              <w:rPr>
-                <w:lang w:val="en-US"/>
-              </w:rPr>
-            </w:pPr>
-            <w:r>
-              <w:rPr>
-                <w:lang w:val="en-US"/>
-              </w:rPr>
-              <w:t>Add first row ["A","B","C"] to table</w:t>
-            </w:r>
-          </w:p>
-        </w:tc>
-        <w:tc>
-          <w:tcPr>
-            <w:tcW w:w="1507" w:type="dxa"/>
-          </w:tcPr>
-          <w:p>
-            <w:pPr>
-              <w:jc w:val="center"/>
-              <w:rPr>
-                <w:lang w:val="en-US"/>
-              </w:rPr>
-            </w:pPr>
-            <w:r>
-              <w:rPr>
-                <w:lang w:val="en-US"/>
-              </w:rPr>
-              <w:t>passed</w:t>
-            </w:r>
-          </w:p>
-        </w:tc>
-      </w:tr>
-      <w:tr>
-        <w:tc>
-          <w:tcPr>
-            <w:tcW w:w="2832" w:type="dxa"/>
-          </w:tcPr>
-          <w:p>
-            <w:pPr>
-              <w:rPr>
-                <w:lang w:val="en-US"/>
-              </w:rPr>
-            </w:pPr>
-          </w:p>
-        </w:tc>
-        <w:tc>
-          <w:tcPr>
-            <w:tcW w:w="3188" w:type="dxa"/>
-          </w:tcPr>
-          <w:p>
-            <w:pPr>
-              <w:rPr>
-                <w:lang w:val="en-US"/>
-              </w:rPr>
-            </w:pPr>
-            <w:r>
-              <w:rPr>
-                <w:lang w:val="en-US"/>
-              </w:rPr>
-              <w:t>{TABLE_LEAF</w:t>
-            </w:r>
-            <w:proofErr w:type="gramStart"/>
-            <w:r>
-              <w:rPr>
-                <w:lang w:val="en-US"/>
-              </w:rPr>
-              <w:t>}.</w:t>
-            </w:r>
-            <w:proofErr w:type="spellStart"/>
-            <w:r>
-              <w:rPr>
-                <w:lang w:val="en-US"/>
-              </w:rPr>
-              <w:t>add</w:t>
-            </w:r>
-            <w:proofErr w:type="gramEnd"/>
-            <w:r>
-              <w:rPr>
-                <w:lang w:val="en-US"/>
-              </w:rPr>
-              <w:t>_row</w:t>
-            </w:r>
-            <w:proofErr w:type="spellEnd"/>
-          </w:p>
-        </w:tc>
-        <w:tc>
-          <w:tcPr>
-            <w:tcW w:w="4181" w:type="dxa"/>
-          </w:tcPr>
-          <w:p>
-            <w:pPr>
-              <w:rPr>
-                <w:lang w:val="en-US"/>
-              </w:rPr>
-            </w:pPr>
-            <w:r>
-              <w:rPr>
-                <w:lang w:val="en-US"/>
-              </w:rPr>
-              <w:t>test_table_add_row_pre_empty_special_case_01</w:t>
-            </w:r>
-          </w:p>
-        </w:tc>
-        <w:tc>
-          <w:tcPr>
-            <w:tcW w:w="2569" w:type="dxa"/>
-          </w:tcPr>
-          <w:p>
-            <w:pPr>
-              <w:rPr>
-                <w:lang w:val="en-US"/>
-              </w:rPr>
-            </w:pPr>
-            <w:r>
-              <w:rPr>
-                <w:lang w:val="en-US"/>
-              </w:rPr>
-              <w:t>Add first row and second item has 201 characters</w:t>
-            </w:r>
-          </w:p>
-        </w:tc>
-        <w:tc>
-          <w:tcPr>
-            <w:tcW w:w="1507" w:type="dxa"/>
-          </w:tcPr>
-          <w:p>
-            <w:pPr>
-              <w:jc w:val="center"/>
-              <w:rPr>
-                <w:lang w:val="en-US"/>
-              </w:rPr>
-            </w:pPr>
-            <w:r>
-              <w:rPr>
-                <w:lang w:val="en-US"/>
-              </w:rPr>
-              <w:t>Unresolved (Precondition violation)</w:t>
-            </w:r>
-          </w:p>
-        </w:tc>
-      </w:tr>
-      <w:tr>
-        <w:tc>
-          <w:tcPr>
-            <w:tcW w:w="2832" w:type="dxa"/>
-          </w:tcPr>
-          <w:p>
-            <w:pPr>
-              <w:rPr>
-                <w:lang w:val="en-US"/>
-              </w:rPr>
-            </w:pPr>
-          </w:p>
-        </w:tc>
-        <w:tc>
-          <w:tcPr>
-            <w:tcW w:w="3188" w:type="dxa"/>
-          </w:tcPr>
-          <w:p>
-            <w:pPr>
-              <w:rPr>
-                <w:lang w:val="en-US"/>
-              </w:rPr>
-            </w:pPr>
-            <w:r>
-              <w:rPr>
-                <w:lang w:val="en-US"/>
-              </w:rPr>
-              <w:t>{TABLE_LEAF</w:t>
-            </w:r>
-            <w:proofErr w:type="gramStart"/>
-            <w:r>
-              <w:rPr>
-                <w:lang w:val="en-US"/>
-              </w:rPr>
-              <w:t>}.</w:t>
-            </w:r>
-            <w:proofErr w:type="spellStart"/>
-            <w:r>
-              <w:rPr>
-                <w:lang w:val="en-US"/>
-              </w:rPr>
-              <w:t>add</w:t>
-            </w:r>
-            <w:proofErr w:type="gramEnd"/>
-            <w:r>
-              <w:rPr>
-                <w:lang w:val="en-US"/>
-              </w:rPr>
-              <w:t>_row</w:t>
-            </w:r>
-            <w:proofErr w:type="spellEnd"/>
-          </w:p>
-        </w:tc>
-        <w:tc>
-          <w:tcPr>
-            <w:tcW w:w="4181" w:type="dxa"/>
-          </w:tcPr>
-          <w:p>
-            <w:pPr>
-              <w:rPr>
-                <w:lang w:val="en-US"/>
-              </w:rPr>
-            </w:pPr>
-            <w:r>
-              <w:rPr>
-                <w:lang w:val="en-US"/>
-              </w:rPr>
-              <w:t>test_table_add_row_pre_empty_special_case_0</w:t>
-            </w:r>
-            <w:r>
-              <w:rPr>
-                <w:lang w:val="en-US"/>
-              </w:rPr>
-              <w:t>2</w:t>
-            </w:r>
-          </w:p>
-        </w:tc>
-        <w:tc>
-          <w:tcPr>
-            <w:tcW w:w="2569" w:type="dxa"/>
-          </w:tcPr>
-          <w:p>
-            <w:pPr>
-              <w:rPr>
-                <w:lang w:val="en-US"/>
-              </w:rPr>
-            </w:pPr>
-            <w:r>
-              <w:rPr>
-                <w:lang w:val="en-US"/>
-              </w:rPr>
-              <w:t>Add more than 100 items to table</w:t>
-            </w:r>
-          </w:p>
-        </w:tc>
-        <w:tc>
-          <w:tcPr>
-            <w:tcW w:w="1507" w:type="dxa"/>
-          </w:tcPr>
-          <w:p>
-            <w:pPr>
-              <w:jc w:val="center"/>
-              <w:rPr>
-                <w:lang w:val="en-US"/>
-              </w:rPr>
-            </w:pPr>
-            <w:r>
-              <w:rPr>
-                <w:lang w:val="en-US"/>
-              </w:rPr>
-              <w:t>Failed (Postcondition violation)</w:t>
-            </w:r>
-          </w:p>
-        </w:tc>
-      </w:tr>
-      <w:tr>
-        <w:tc>
-          <w:tcPr>
-            <w:tcW w:w="2832" w:type="dxa"/>
-          </w:tcPr>
-          <w:p>
-            <w:pPr>
-              <w:rPr>
-                <w:lang w:val="en-US"/>
-              </w:rPr>
-            </w:pPr>
-            <w:r>
-              <w:rPr>
-                <w:lang w:val="en-US"/>
-              </w:rPr>
-              <w:t>TEST_TABLE_LEAF_003</w:t>
-            </w:r>
-          </w:p>
-        </w:tc>
-        <w:tc>
-          <w:tcPr>
-            <w:tcW w:w="3188" w:type="dxa"/>
-          </w:tcPr>
-          <w:p>
-            <w:pPr>
-              <w:rPr>
-                <w:lang w:val="en-US"/>
-              </w:rPr>
-            </w:pPr>
-          </w:p>
-        </w:tc>
-        <w:tc>
-          <w:tcPr>
-            <w:tcW w:w="4181" w:type="dxa"/>
-          </w:tcPr>
-          <w:p>
-            <w:pPr>
-              <w:rPr>
-                <w:lang w:val="en-US"/>
-              </w:rPr>
-            </w:pPr>
-          </w:p>
-        </w:tc>
-        <w:tc>
-          <w:tcPr>
-            <w:tcW w:w="2569" w:type="dxa"/>
-          </w:tcPr>
-          <w:p>
-            <w:pPr>
-              <w:rPr>
-                <w:lang w:val="en-US"/>
-              </w:rPr>
-            </w:pPr>
-            <w:r>
-              <w:rPr>
-                <w:lang w:val="en-US"/>
-              </w:rPr>
-              <w:t>With set-up: TABLE_LEAF object table with first row [“X”, “Y”, “Z”]</w:t>
-            </w:r>
-          </w:p>
-        </w:tc>
-        <w:tc>
-          <w:tcPr>
-            <w:tcW w:w="1507" w:type="dxa"/>
-          </w:tcPr>
-          <w:p>
-            <w:pPr>
-              <w:jc w:val="center"/>
-              <w:rPr>
-                <w:lang w:val="en-US"/>
-              </w:rPr>
-            </w:pPr>
-          </w:p>
-        </w:tc>
-      </w:tr>
-      <w:tr>
-        <w:tc>
-          <w:tcPr>
-            <w:tcW w:w="2832" w:type="dxa"/>
-          </w:tcPr>
-          <w:p>
-            <w:pPr>
-              <w:rPr>
-                <w:lang w:val="en-US"/>
-              </w:rPr>
-            </w:pPr>
-          </w:p>
-        </w:tc>
-        <w:tc>
-          <w:tcPr>
-            <w:tcW w:w="3188" w:type="dxa"/>
-          </w:tcPr>
-          <w:p>
-            <w:pPr>
-              <w:rPr>
-                <w:lang w:val="en-US"/>
-              </w:rPr>
-            </w:pPr>
-            <w:r>
-              <w:rPr>
-                <w:lang w:val="en-US"/>
-              </w:rPr>
-              <w:t>{TABLE_LEAF</w:t>
-            </w:r>
-            <w:proofErr w:type="gramStart"/>
-            <w:r>
-              <w:rPr>
-                <w:lang w:val="en-US"/>
-              </w:rPr>
-              <w:t>}.</w:t>
-            </w:r>
-            <w:proofErr w:type="spellStart"/>
-            <w:r>
-              <w:rPr>
-                <w:lang w:val="en-US"/>
-              </w:rPr>
-              <w:t>add</w:t>
-            </w:r>
-            <w:proofErr w:type="gramEnd"/>
-            <w:r>
-              <w:rPr>
-                <w:lang w:val="en-US"/>
-              </w:rPr>
-              <w:t>_row</w:t>
-            </w:r>
-            <w:proofErr w:type="spellEnd"/>
-          </w:p>
-        </w:tc>
-        <w:tc>
-          <w:tcPr>
-            <w:tcW w:w="4181" w:type="dxa"/>
-          </w:tcPr>
-          <w:p>
-            <w:pPr>
-              <w:rPr>
-                <w:lang w:val="en-US"/>
-              </w:rPr>
-            </w:pPr>
-            <w:proofErr w:type="spellStart"/>
-            <w:r>
-              <w:rPr>
-                <w:lang w:val="en-US"/>
-              </w:rPr>
-              <w:t>test_table_add_row_pre_entry_base_case</w:t>
-            </w:r>
-            <w:proofErr w:type="spellEnd"/>
-          </w:p>
-        </w:tc>
-        <w:tc>
-          <w:tcPr>
-            <w:tcW w:w="2569" w:type="dxa"/>
-          </w:tcPr>
-          <w:p>
-            <w:pPr>
-              <w:rPr>
-                <w:lang w:val="en-US"/>
-              </w:rPr>
-            </w:pPr>
-            <w:r>
-              <w:rPr>
-                <w:lang w:val="en-US"/>
-              </w:rPr>
-              <w:t>Add second row ["A","B","C"] to table</w:t>
-            </w:r>
-          </w:p>
-        </w:tc>
-        <w:tc>
-          <w:tcPr>
-            <w:tcW w:w="1507" w:type="dxa"/>
-          </w:tcPr>
-          <w:p>
-            <w:pPr>
-              <w:jc w:val="center"/>
-              <w:rPr>
-                <w:lang w:val="en-US"/>
-              </w:rPr>
-            </w:pPr>
-            <w:r>
-              <w:rPr>
-                <w:lang w:val="en-US"/>
-              </w:rPr>
-              <w:t>passed</w:t>
-            </w:r>
-          </w:p>
-        </w:tc>
-      </w:tr>
-      <w:tr>
-        <w:tc>
-          <w:tcPr>
-            <w:tcW w:w="2832" w:type="dxa"/>
-          </w:tcPr>
-          <w:p>
-            <w:pPr>
-              <w:rPr>
-                <w:lang w:val="en-US"/>
-              </w:rPr>
-            </w:pPr>
-          </w:p>
-        </w:tc>
-        <w:tc>
-          <w:tcPr>
-            <w:tcW w:w="3188" w:type="dxa"/>
-          </w:tcPr>
-          <w:p>
-            <w:pPr>
-              <w:rPr>
-                <w:lang w:val="en-US"/>
-              </w:rPr>
-            </w:pPr>
-            <w:r>
-              <w:rPr>
-                <w:lang w:val="en-US"/>
-              </w:rPr>
-              <w:t>{TABLE_LEAF</w:t>
-            </w:r>
-            <w:proofErr w:type="gramStart"/>
-            <w:r>
-              <w:rPr>
-                <w:lang w:val="en-US"/>
-              </w:rPr>
-              <w:t>}.</w:t>
-            </w:r>
-            <w:proofErr w:type="spellStart"/>
-            <w:r>
-              <w:rPr>
-                <w:lang w:val="en-US"/>
-              </w:rPr>
-              <w:t>add</w:t>
-            </w:r>
-            <w:proofErr w:type="gramEnd"/>
-            <w:r>
-              <w:rPr>
-                <w:lang w:val="en-US"/>
-              </w:rPr>
-              <w:t>_row</w:t>
-            </w:r>
-            <w:proofErr w:type="spellEnd"/>
-          </w:p>
-        </w:tc>
-        <w:tc>
-          <w:tcPr>
-            <w:tcW w:w="4181" w:type="dxa"/>
-          </w:tcPr>
-          <w:p>
-            <w:pPr>
-              <w:rPr>
-                <w:lang w:val="en-US"/>
-              </w:rPr>
-            </w:pPr>
-            <w:r>
-              <w:rPr>
-                <w:lang w:val="en-US"/>
-              </w:rPr>
-              <w:t>test_table_add_row_pre_entry_special_case_01</w:t>
-            </w:r>
-          </w:p>
-        </w:tc>
-        <w:tc>
-          <w:tcPr>
-            <w:tcW w:w="2569" w:type="dxa"/>
-          </w:tcPr>
-          <w:p>
-            <w:pPr>
-              <w:rPr>
-                <w:lang w:val="en-US"/>
-              </w:rPr>
-            </w:pPr>
-            <w:r>
-              <w:rPr>
-                <w:lang w:val="en-US"/>
-              </w:rPr>
-              <w:t>Add second row ["A","B"] to table</w:t>
-            </w:r>
-          </w:p>
-        </w:tc>
-        <w:tc>
-          <w:tcPr>
-            <w:tcW w:w="1507" w:type="dxa"/>
-          </w:tcPr>
-          <w:p>
-            <w:pPr>
-              <w:jc w:val="center"/>
-              <w:rPr>
-                <w:lang w:val="en-US"/>
-              </w:rPr>
-            </w:pPr>
-            <w:r>
-              <w:rPr>
-                <w:lang w:val="en-US"/>
-              </w:rPr>
-              <w:t>passed</w:t>
-            </w:r>
-          </w:p>
-        </w:tc>
-      </w:tr>
-      <w:tr>
-        <w:tc>
-          <w:tcPr>
-            <w:tcW w:w="2832" w:type="dxa"/>
-          </w:tcPr>
-          <w:p>
-            <w:pPr>
-              <w:rPr>
-                <w:lang w:val="en-US"/>
-              </w:rPr>
-            </w:pPr>
-          </w:p>
-        </w:tc>
-        <w:tc>
-          <w:tcPr>
-            <w:tcW w:w="3188" w:type="dxa"/>
-          </w:tcPr>
-          <w:p>
-            <w:pPr>
-              <w:rPr>
-                <w:lang w:val="en-US"/>
-              </w:rPr>
-            </w:pPr>
-            <w:r>
-              <w:rPr>
-                <w:lang w:val="en-US"/>
-              </w:rPr>
-              <w:t>{TABLE_LEAF</w:t>
-            </w:r>
-            <w:proofErr w:type="gramStart"/>
-            <w:r>
-              <w:rPr>
-                <w:lang w:val="en-US"/>
-              </w:rPr>
-              <w:t>}.</w:t>
-            </w:r>
-            <w:proofErr w:type="spellStart"/>
-            <w:r>
-              <w:rPr>
-                <w:lang w:val="en-US"/>
-              </w:rPr>
-              <w:t>add</w:t>
-            </w:r>
-            <w:proofErr w:type="gramEnd"/>
-            <w:r>
-              <w:rPr>
-                <w:lang w:val="en-US"/>
-              </w:rPr>
-              <w:t>_row</w:t>
-            </w:r>
-            <w:proofErr w:type="spellEnd"/>
-          </w:p>
-        </w:tc>
-        <w:tc>
-          <w:tcPr>
-            <w:tcW w:w="4181" w:type="dxa"/>
-          </w:tcPr>
-          <w:p>
-            <w:pPr>
-              <w:rPr>
-                <w:lang w:val="en-US"/>
-              </w:rPr>
-            </w:pPr>
-            <w:r>
-              <w:rPr>
-                <w:lang w:val="en-US"/>
-              </w:rPr>
-              <w:t>test_table_a</w:t>
-            </w:r>
-            <w:r>
-              <w:rPr>
-                <w:lang w:val="en-US"/>
-              </w:rPr>
-              <w:t>dd_row_pre_entry_special_case_02</w:t>
-            </w:r>
-          </w:p>
-        </w:tc>
-        <w:tc>
-          <w:tcPr>
-            <w:tcW w:w="2569" w:type="dxa"/>
-          </w:tcPr>
-          <w:p>
-            <w:pPr>
-              <w:rPr>
-                <w:lang w:val="en-US"/>
-              </w:rPr>
-            </w:pPr>
-            <w:r>
-              <w:rPr>
-                <w:lang w:val="en-US"/>
-              </w:rPr>
-              <w:t>Add second row ["A","B"</w:t>
-            </w:r>
-            <w:r>
-              <w:rPr>
-                <w:lang w:val="en-US"/>
-              </w:rPr>
-              <w:t>,”C”</w:t>
-            </w:r>
-            <w:proofErr w:type="gramStart"/>
-            <w:r>
-              <w:rPr>
-                <w:lang w:val="en-US"/>
-              </w:rPr>
-              <w:t>,”D</w:t>
-            </w:r>
-            <w:proofErr w:type="gramEnd"/>
-            <w:r>
-              <w:rPr>
-                <w:lang w:val="en-US"/>
-              </w:rPr>
-              <w:t>”</w:t>
-            </w:r>
-            <w:r>
-              <w:rPr>
-                <w:lang w:val="en-US"/>
-              </w:rPr>
-              <w:t>] to table</w:t>
-            </w:r>
-          </w:p>
-        </w:tc>
-        <w:tc>
-          <w:tcPr>
-            <w:tcW w:w="1507" w:type="dxa"/>
-          </w:tcPr>
-          <w:p>
-            <w:pPr>
-              <w:jc w:val="center"/>
-              <w:rPr>
-                <w:lang w:val="en-US"/>
-              </w:rPr>
-            </w:pPr>
-            <w:r>
-              <w:rPr>
-                <w:lang w:val="en-US"/>
-              </w:rPr>
-              <w:t>passed</w:t>
-            </w:r>
-          </w:p>
-        </w:tc>
-      </w:tr>
-      <w:tr>
-        <w:tc>
-          <w:tcPr>
-            <w:tcW w:w="2832" w:type="dxa"/>
-          </w:tcPr>
-          <w:p>
-            <w:pPr>
-              <w:rPr>
-                <w:lang w:val="en-US"/>
-              </w:rPr>
-            </w:pPr>
-            <w:r>
-              <w:rPr>
-                <w:lang w:val="en-US"/>
-              </w:rPr>
-              <w:t>SNIPPET_LEAF_001</w:t>
-            </w:r>
-          </w:p>
-        </w:tc>
-        <w:tc>
-          <w:tcPr>
-            <w:tcW w:w="3188" w:type="dxa"/>
-          </w:tcPr>
-          <w:p>
-            <w:pPr>
-              <w:rPr>
-                <w:lang w:val="en-US"/>
-              </w:rPr>
-            </w:pPr>
-          </w:p>
-        </w:tc>
-        <w:tc>
-          <w:tcPr>
-            <w:tcW w:w="4181" w:type="dxa"/>
-          </w:tcPr>
-          <w:p>
-            <w:pPr>
-              <w:rPr>
-                <w:lang w:val="en-US"/>
-              </w:rPr>
-            </w:pPr>
-          </w:p>
-        </w:tc>
-        <w:tc>
-          <w:tcPr>
-            <w:tcW w:w="2569" w:type="dxa"/>
-          </w:tcPr>
-          <w:p>
-            <w:pPr>
-              <w:rPr>
-                <w:lang w:val="en-US"/>
-              </w:rPr>
-            </w:pPr>
-            <w:r>
-              <w:rPr>
-                <w:lang w:val="en-US"/>
-              </w:rPr>
-              <w:t>without set-up</w:t>
-            </w:r>
-          </w:p>
-        </w:tc>
-        <w:tc>
-          <w:tcPr>
-            <w:tcW w:w="1507" w:type="dxa"/>
-          </w:tcPr>
-          <w:p>
-            <w:pPr>
-              <w:jc w:val="center"/>
-              <w:rPr>
-                <w:lang w:val="en-US"/>
-              </w:rPr>
-            </w:pPr>
-          </w:p>
-        </w:tc>
-      </w:tr>
-      <w:tr>
-        <w:tc>
-          <w:tcPr>
-            <w:tcW w:w="2832" w:type="dxa"/>
-          </w:tcPr>
-          <w:p>
-            <w:pPr>
-              <w:rPr>
-                <w:lang w:val="en-US"/>
-              </w:rPr>
-            </w:pPr>
-          </w:p>
-        </w:tc>
-        <w:tc>
-          <w:tcPr>
-            <w:tcW w:w="3188" w:type="dxa"/>
-          </w:tcPr>
-          <w:p>
-            <w:pPr>
-              <w:rPr>
-                <w:lang w:val="en-US"/>
-              </w:rPr>
-            </w:pPr>
-            <w:r>
-              <w:rPr>
-                <w:lang w:val="en-US"/>
-              </w:rPr>
-              <w:t>{SNIPPET_LEAF</w:t>
-            </w:r>
-            <w:proofErr w:type="gramStart"/>
-            <w:r>
-              <w:rPr>
-                <w:lang w:val="en-US"/>
-              </w:rPr>
-              <w:t>}.new</w:t>
-            </w:r>
-            <w:proofErr w:type="gramEnd"/>
-          </w:p>
-        </w:tc>
-        <w:tc>
-          <w:tcPr>
-            <w:tcW w:w="4181" w:type="dxa"/>
-          </w:tcPr>
-          <w:p>
-            <w:pPr>
-              <w:rPr>
-                <w:lang w:val="en-US"/>
-              </w:rPr>
-            </w:pPr>
-            <w:proofErr w:type="spellStart"/>
-            <w:r>
-              <w:rPr>
-                <w:lang w:val="en-US"/>
-              </w:rPr>
-              <w:t>test_snippet_new_base_case</w:t>
-            </w:r>
-            <w:proofErr w:type="spellEnd"/>
-          </w:p>
-        </w:tc>
-        <w:tc>
-          <w:tcPr>
-            <w:tcW w:w="2569" w:type="dxa"/>
-          </w:tcPr>
-          <w:p>
-            <w:pPr>
-              <w:rPr>
-                <w:lang w:val="en-US"/>
-              </w:rPr>
-            </w:pPr>
-            <w:r>
-              <w:rPr>
-                <w:lang w:val="en-US"/>
-              </w:rPr>
-              <w:t xml:space="preserve">Create new SNIPPET_LEAF object </w:t>
-            </w:r>
-            <w:proofErr w:type="spellStart"/>
-            <w:r>
-              <w:rPr>
-                <w:lang w:val="en-US"/>
-              </w:rPr>
-              <w:t>snipp</w:t>
-            </w:r>
-            <w:proofErr w:type="spellEnd"/>
-          </w:p>
-        </w:tc>
-        <w:tc>
-          <w:tcPr>
-            <w:tcW w:w="1507" w:type="dxa"/>
-          </w:tcPr>
-          <w:p>
-            <w:pPr>
-              <w:jc w:val="center"/>
-              <w:rPr>
-                <w:lang w:val="en-US"/>
-              </w:rPr>
-            </w:pPr>
-            <w:r>
-              <w:rPr>
-                <w:lang w:val="en-US"/>
-              </w:rPr>
-              <w:t>passed</w:t>
-            </w:r>
-          </w:p>
-        </w:tc>
-      </w:tr>
-      <w:tr>
-        <w:tc>
-          <w:tcPr>
-            <w:tcW w:w="2832" w:type="dxa"/>
-          </w:tcPr>
-          <w:p>
-            <w:pPr>
-              <w:rPr>
-                <w:lang w:val="en-US"/>
-              </w:rPr>
-            </w:pPr>
-            <w:r>
-              <w:rPr>
-                <w:lang w:val="en-US"/>
-              </w:rPr>
-              <w:t>SNIPPET_LEAF_002</w:t>
-            </w:r>
-          </w:p>
-        </w:tc>
-        <w:tc>
-          <w:tcPr>
-            <w:tcW w:w="3188" w:type="dxa"/>
-          </w:tcPr>
-          <w:p>
-            <w:pPr>
-              <w:rPr>
-                <w:lang w:val="en-US"/>
-              </w:rPr>
-            </w:pPr>
-          </w:p>
-        </w:tc>
-        <w:tc>
-          <w:tcPr>
-            <w:tcW w:w="4181" w:type="dxa"/>
-          </w:tcPr>
-          <w:p>
-            <w:pPr>
-              <w:rPr>
-                <w:lang w:val="en-US"/>
-              </w:rPr>
-            </w:pPr>
-          </w:p>
-        </w:tc>
-        <w:tc>
-          <w:tcPr>
-            <w:tcW w:w="2569" w:type="dxa"/>
-          </w:tcPr>
-          <w:p>
-            <w:pPr>
-              <w:rPr>
-                <w:lang w:val="en-US"/>
-              </w:rPr>
-            </w:pPr>
-            <w:r>
-              <w:rPr>
-                <w:lang w:val="en-US"/>
-              </w:rPr>
-              <w:t xml:space="preserve">with set-up: SNIPPET_LEAF object </w:t>
-            </w:r>
-            <w:proofErr w:type="spellStart"/>
-            <w:r>
-              <w:rPr>
-                <w:lang w:val="en-US"/>
-              </w:rPr>
-              <w:t>snipp</w:t>
-            </w:r>
-            <w:proofErr w:type="spellEnd"/>
-          </w:p>
-        </w:tc>
-        <w:tc>
-          <w:tcPr>
-            <w:tcW w:w="1507" w:type="dxa"/>
-          </w:tcPr>
-          <w:p>
-            <w:pPr>
-              <w:jc w:val="center"/>
-              <w:rPr>
-                <w:lang w:val="en-US"/>
-              </w:rPr>
-            </w:pPr>
-          </w:p>
-        </w:tc>
-      </w:tr>
-      <w:tr>
-        <w:tc>
-          <w:tcPr>
-            <w:tcW w:w="2832" w:type="dxa"/>
-          </w:tcPr>
-          <w:p>
-            <w:pPr>
-              <w:rPr>
-                <w:lang w:val="en-US"/>
-              </w:rPr>
-            </w:pPr>
-          </w:p>
-        </w:tc>
-        <w:tc>
-          <w:tcPr>
-            <w:tcW w:w="3188" w:type="dxa"/>
-          </w:tcPr>
-          <w:p>
-            <w:pPr>
-              <w:rPr>
-                <w:lang w:val="en-US"/>
-              </w:rPr>
-            </w:pPr>
-            <w:r>
-              <w:rPr>
-                <w:lang w:val="en-US"/>
-              </w:rPr>
-              <w:t>{SNIPPET_LEAF</w:t>
-            </w:r>
-            <w:proofErr w:type="gramStart"/>
-            <w:r>
-              <w:rPr>
-                <w:lang w:val="en-US"/>
-              </w:rPr>
-              <w:t>}.</w:t>
-            </w:r>
-            <w:proofErr w:type="spellStart"/>
-            <w:r>
-              <w:rPr>
-                <w:lang w:val="en-US"/>
-              </w:rPr>
-              <w:t>add</w:t>
-            </w:r>
-            <w:proofErr w:type="gramEnd"/>
-            <w:r>
-              <w:rPr>
-                <w:lang w:val="en-US"/>
-              </w:rPr>
-              <w:t>_content</w:t>
-            </w:r>
-            <w:proofErr w:type="spellEnd"/>
-          </w:p>
-        </w:tc>
-        <w:tc>
-          <w:tcPr>
-            <w:tcW w:w="4181" w:type="dxa"/>
-          </w:tcPr>
-          <w:p>
-            <w:pPr>
-              <w:rPr>
-                <w:lang w:val="en-US"/>
-              </w:rPr>
-            </w:pPr>
-            <w:proofErr w:type="spellStart"/>
-            <w:r>
-              <w:rPr>
-                <w:lang w:val="en-US"/>
-              </w:rPr>
-              <w:t>test_snippet_add_content_base_case</w:t>
-            </w:r>
-            <w:proofErr w:type="spellEnd"/>
-          </w:p>
-        </w:tc>
-        <w:tc>
-          <w:tcPr>
-            <w:tcW w:w="2569" w:type="dxa"/>
-          </w:tcPr>
-          <w:p>
-            <w:pPr>
-              <w:rPr>
-                <w:lang w:val="en-US"/>
-              </w:rPr>
-            </w:pPr>
-            <w:r>
-              <w:rPr>
-                <w:lang w:val="en-US"/>
-              </w:rPr>
-              <w:t xml:space="preserve">Add </w:t>
-            </w:r>
-            <w:proofErr w:type="gramStart"/>
-            <w:r>
-              <w:rPr>
-                <w:lang w:val="en-US"/>
-              </w:rPr>
-              <w:t>n:=</w:t>
-            </w:r>
-            <w:proofErr w:type="gramEnd"/>
-            <w:r>
-              <w:rPr>
-                <w:lang w:val="en-US"/>
-              </w:rPr>
-              <w:t xml:space="preserve"> "Something in HTML" to </w:t>
-            </w:r>
-            <w:proofErr w:type="spellStart"/>
-            <w:r>
-              <w:rPr>
-                <w:lang w:val="en-US"/>
-              </w:rPr>
-              <w:t>snipp</w:t>
-            </w:r>
-            <w:proofErr w:type="spellEnd"/>
-          </w:p>
-        </w:tc>
-        <w:tc>
-          <w:tcPr>
-            <w:tcW w:w="1507" w:type="dxa"/>
-          </w:tcPr>
-          <w:p>
-            <w:pPr>
-              <w:jc w:val="center"/>
-              <w:rPr>
-                <w:lang w:val="en-US"/>
-              </w:rPr>
-            </w:pPr>
-            <w:r>
-              <w:rPr>
-                <w:lang w:val="en-US"/>
-              </w:rPr>
-              <w:t>passed</w:t>
-            </w:r>
-          </w:p>
-        </w:tc>
-      </w:tr>
-      <w:tr>
-        <w:tc>
-          <w:tcPr>
-            <w:tcW w:w="2832" w:type="dxa"/>
-          </w:tcPr>
-          <w:p>
-            <w:pPr>
-              <w:rPr>
-                <w:highlight w:val="yellow"/>
-                <w:lang w:val="en-US"/>
-              </w:rPr>
-            </w:pPr>
-            <w:r>
-              <w:rPr>
-                <w:highlight w:val="yellow"/>
-                <w:lang w:val="en-US"/>
-              </w:rPr>
-              <w:t>Maybe make it a precondition?</w:t>
-            </w:r>
-          </w:p>
-        </w:tc>
-        <w:tc>
-          <w:tcPr>
-            <w:tcW w:w="3188" w:type="dxa"/>
-          </w:tcPr>
-          <w:p>
-            <w:pPr>
-              <w:rPr>
-                <w:highlight w:val="yellow"/>
-                <w:lang w:val="en-US"/>
-              </w:rPr>
-            </w:pPr>
-            <w:r>
-              <w:rPr>
-                <w:highlight w:val="yellow"/>
-                <w:lang w:val="en-US"/>
-              </w:rPr>
-              <w:t>{SNIPPET_LEAF</w:t>
-            </w:r>
-            <w:proofErr w:type="gramStart"/>
-            <w:r>
-              <w:rPr>
-                <w:highlight w:val="yellow"/>
-                <w:lang w:val="en-US"/>
-              </w:rPr>
-              <w:t>}.</w:t>
-            </w:r>
-            <w:proofErr w:type="spellStart"/>
-            <w:r>
-              <w:rPr>
-                <w:highlight w:val="yellow"/>
-                <w:lang w:val="en-US"/>
-              </w:rPr>
-              <w:t>add</w:t>
-            </w:r>
-            <w:proofErr w:type="gramEnd"/>
-            <w:r>
-              <w:rPr>
-                <w:highlight w:val="yellow"/>
-                <w:lang w:val="en-US"/>
-              </w:rPr>
-              <w:t>_content</w:t>
-            </w:r>
-            <w:proofErr w:type="spellEnd"/>
-          </w:p>
-        </w:tc>
-        <w:tc>
-          <w:tcPr>
-            <w:tcW w:w="4181" w:type="dxa"/>
-          </w:tcPr>
-          <w:p>
-            <w:pPr>
-              <w:rPr>
-                <w:highlight w:val="yellow"/>
-                <w:lang w:val="en-US"/>
-              </w:rPr>
-            </w:pPr>
-            <w:r>
-              <w:rPr>
-                <w:highlight w:val="yellow"/>
-                <w:lang w:val="en-US"/>
-              </w:rPr>
-              <w:t>test_snippet_add_content_special_case_01</w:t>
-            </w:r>
-          </w:p>
-        </w:tc>
-        <w:tc>
-          <w:tcPr>
-            <w:tcW w:w="2569" w:type="dxa"/>
-          </w:tcPr>
-          <w:p>
-            <w:pPr>
-              <w:rPr>
-                <w:highlight w:val="yellow"/>
-                <w:lang w:val="en-US"/>
-              </w:rPr>
-            </w:pPr>
-            <w:r>
-              <w:rPr>
-                <w:highlight w:val="yellow"/>
-                <w:lang w:val="en-US"/>
-              </w:rPr>
-              <w:t xml:space="preserve">Add too much content such that </w:t>
-            </w:r>
-            <w:proofErr w:type="spellStart"/>
-            <w:proofErr w:type="gramStart"/>
-            <w:r>
-              <w:rPr>
-                <w:highlight w:val="yellow"/>
-                <w:lang w:val="en-US"/>
-              </w:rPr>
-              <w:t>snipp.content</w:t>
-            </w:r>
-            <w:proofErr w:type="gramEnd"/>
-            <w:r>
-              <w:rPr>
-                <w:highlight w:val="yellow"/>
-                <w:lang w:val="en-US"/>
-              </w:rPr>
-              <w:t>.count</w:t>
-            </w:r>
-            <w:proofErr w:type="spellEnd"/>
-            <w:r>
-              <w:rPr>
-                <w:highlight w:val="yellow"/>
-                <w:lang w:val="en-US"/>
-              </w:rPr>
-              <w:t xml:space="preserve"> &gt; 10000</w:t>
-            </w:r>
-          </w:p>
-        </w:tc>
-        <w:tc>
-          <w:tcPr>
-            <w:tcW w:w="1507" w:type="dxa"/>
-          </w:tcPr>
-          <w:p>
-            <w:pPr>
-              <w:jc w:val="center"/>
-              <w:rPr>
-                <w:highlight w:val="yellow"/>
-                <w:lang w:val="en-US"/>
-              </w:rPr>
-            </w:pPr>
-            <w:r>
-              <w:rPr>
-                <w:highlight w:val="yellow"/>
-                <w:lang w:val="en-US"/>
-              </w:rPr>
-              <w:t>Failed (Postcondition violation)</w:t>
             </w:r>
           </w:p>
         </w:tc>
